--- a/Network/넷기초2 자료조사.docx
+++ b/Network/넷기초2 자료조사.docx
@@ -27,9 +27,6 @@
     <w:p>
       <w:pPr>
         <w:jc w:val="left"/>
-        <w:rPr>
-          <w:rFonts w:hint="eastAsia"/>
-        </w:rPr>
       </w:pPr>
     </w:p>
     <w:p>
@@ -40,9 +37,6 @@
           <w:numId w:val="1"/>
         </w:numPr>
         <w:jc w:val="left"/>
-        <w:rPr>
-          <w:rFonts w:hint="eastAsia"/>
-        </w:rPr>
       </w:pPr>
       <w:r>
         <w:rPr>
@@ -89,9 +83,6 @@
     <w:p>
       <w:pPr>
         <w:jc w:val="left"/>
-        <w:rPr>
-          <w:rFonts w:hint="eastAsia"/>
-        </w:rPr>
       </w:pPr>
     </w:p>
     <w:p>
@@ -120,9 +111,6 @@
     <w:p>
       <w:pPr>
         <w:jc w:val="left"/>
-        <w:rPr>
-          <w:rFonts w:hint="eastAsia"/>
-        </w:rPr>
       </w:pPr>
       <w:r>
         <w:rPr>
@@ -172,21 +160,13 @@
         </w:rPr>
         <w:t xml:space="preserve"> : </w:t>
       </w:r>
-      <w:proofErr w:type="spellStart"/>
-      <w:r>
-        <w:t>회귀란</w:t>
-      </w:r>
-      <w:proofErr w:type="spellEnd"/>
-      <w:r>
-        <w:t xml:space="preserve"> 일련의 입력 변수를 근거로 결과를 예측하게 해주는 통계적인 방식을 말합니다. 여기서 도출된 결과는 보통 여러 입력 변수의 조합에 따라 달라집니다.</w:t>
-      </w:r>
-    </w:p>
-    <w:p>
-      <w:pPr>
-        <w:jc w:val="left"/>
-        <w:rPr>
-          <w:rFonts w:hint="eastAsia"/>
-        </w:rPr>
+      <w:r>
+        <w:t>회귀란 일련의 입력 변수를 근거로 결과를 예측하게 해주는 통계적인 방식을 말합니다. 여기서 도출된 결과는 보통 여러 입력 변수의 조합에 따라 달라집니다.</w:t>
+      </w:r>
+    </w:p>
+    <w:p>
+      <w:pPr>
+        <w:jc w:val="left"/>
       </w:pPr>
       <w:r>
         <w:rPr>
@@ -245,9 +225,6 @@
     <w:p>
       <w:pPr>
         <w:jc w:val="left"/>
-        <w:rPr>
-          <w:rFonts w:hint="eastAsia"/>
-        </w:rPr>
       </w:pPr>
     </w:p>
     <w:p>
@@ -341,23 +318,13 @@
         <w:jc w:val="left"/>
       </w:pPr>
       <w:r>
-        <w:t xml:space="preserve">어린이들이 좋아하는 </w:t>
-      </w:r>
-      <w:proofErr w:type="spellStart"/>
-      <w:r>
-        <w:t>볼풀을</w:t>
-      </w:r>
-      <w:proofErr w:type="spellEnd"/>
-      <w:r>
-        <w:t xml:space="preserve"> </w:t>
-      </w:r>
-      <w:proofErr w:type="spellStart"/>
-      <w:r>
-        <w:t>미가공</w:t>
-      </w:r>
-      <w:proofErr w:type="spellEnd"/>
-      <w:r>
-        <w:t xml:space="preserve"> 데이터라고 한다면, 클러스터링 알고리즘은 모든 파란색 공을 하나의 클러스터 또는 그룹으로, 빨간색 공을 그와 다른 클러스터로 정렬하는 것과 같은 작업을 수행할 수 있다. </w:t>
+        <w:rPr>
+          <w:rFonts w:hint="eastAsia"/>
+        </w:rPr>
+        <w:t xml:space="preserve">예로, </w:t>
+      </w:r>
+      <w:r>
+        <w:t xml:space="preserve">어린이들이 좋아하는 볼풀을 미가공 데이터라고 한다면, 클러스터링 알고리즘은 모든 파란색 공을 하나의 클러스터 또는 그룹으로, 빨간색 공을 그와 다른 클러스터로 정렬하는 것과 같은 작업을 수행할 수 있다. </w:t>
       </w:r>
     </w:p>
     <w:p>
@@ -381,15 +348,7 @@
         <w:jc w:val="left"/>
       </w:pPr>
       <w:r>
-        <w:t xml:space="preserve">예를 들어, </w:t>
-      </w:r>
-      <w:proofErr w:type="spellStart"/>
-      <w:r>
-        <w:t>볼풀에</w:t>
-      </w:r>
-      <w:proofErr w:type="spellEnd"/>
-      <w:r>
-        <w:t xml:space="preserve"> 있는 빨간색 공들의 크기 차이가 굉장히 크더라도 알고리즘은 모두 같은 그룹으로 분류한다. 따라서 각 데이터 포인트의 개별성에 초점을 맞춰야 하는 고객 세분화 및 타겟팅과 같은 애플리케이션에 클러스터링 알고리즘을 사용할 경우 주의해야 한다.</w:t>
+        <w:t>예를 들어, 볼풀에 있는 빨간색 공들의 크기 차이가 굉장히 크더라도 알고리즘은 모두 같은 그룹으로 분류한다. 따라서 각 데이터 포인트의 개별성에 초점을 맞춰야 하는 고객 세분화 및 타겟팅과 같은 애플리케이션에 클러스터링 알고리즘을 사용할 경우 주의해야 한다.</w:t>
       </w:r>
     </w:p>
     <w:p>
@@ -440,15 +399,7 @@
         <w:t xml:space="preserve">: </w:t>
       </w:r>
       <w:r>
-        <w:t xml:space="preserve">예를 들어, 어떤 웹사이트 페이지의 </w:t>
-      </w:r>
-      <w:proofErr w:type="spellStart"/>
-      <w:r>
-        <w:t>이탈률과</w:t>
-      </w:r>
-      <w:proofErr w:type="spellEnd"/>
-      <w:r>
-        <w:t xml:space="preserve"> 전환율이 모두 높게 나타난다고 하자. 비지도 학습은 알고리즘이 찾아내도록 훈련시킨 하나의 정답에 의존하지 않고, 데이터를 분석하고 그 안에 숨겨진 통계와 정보를 발견함으로써 이 페이지가 고객들로부터 그렇게 극단적인 반응을 이끌어내는 이유를 파악하는 데 도움을 준다. 비지도 학습은 데이터 내에서 무엇이 고객들의 특이한 행동을 유발하는지 밝혀줄 특정 추세를 파악할 수 있다.</w:t>
+        <w:t>예를 들어, 어떤 웹사이트 페이지의 이탈률과 전환율이 모두 높게 나타난다고 하자. 비지도 학습은 알고리즘이 찾아내도록 훈련시킨 하나의 정답에 의존하지 않고, 데이터를 분석하고 그 안에 숨겨진 통계와 정보를 발견함으로써 이 페이지가 고객들로부터 그렇게 극단적인 반응을 이끌어내는 이유를 파악하는 데 도움을 준다. 비지도 학습은 데이터 내에서 무엇이 고객들의 특이한 행동을 유발하는지 밝혀줄 특정 추세를 파악할 수 있다.</w:t>
       </w:r>
     </w:p>
     <w:p>
@@ -456,9 +407,6 @@
         <w:pStyle w:val="a6"/>
         <w:ind w:left="800"/>
         <w:jc w:val="left"/>
-        <w:rPr>
-          <w:rFonts w:hint="eastAsia"/>
-        </w:rPr>
       </w:pPr>
     </w:p>
     <w:p>
@@ -469,9 +417,6 @@
           <w:numId w:val="2"/>
         </w:numPr>
         <w:jc w:val="left"/>
-        <w:rPr>
-          <w:rFonts w:hint="eastAsia"/>
-        </w:rPr>
       </w:pPr>
       <w:r>
         <w:t>고객 세분화</w:t>
@@ -494,9 +439,6 @@
           <w:numId w:val="1"/>
         </w:numPr>
         <w:jc w:val="left"/>
-        <w:rPr>
-          <w:rFonts w:hint="eastAsia"/>
-        </w:rPr>
       </w:pPr>
       <w:r>
         <w:rPr>
@@ -528,36 +470,17 @@
         <w:t xml:space="preserve"> : </w:t>
       </w:r>
       <w:r>
-        <w:t xml:space="preserve">기업이 이미 보유하고 있는 </w:t>
-      </w:r>
-      <w:proofErr w:type="spellStart"/>
-      <w:r>
-        <w:t>고가치</w:t>
-      </w:r>
-      <w:proofErr w:type="spellEnd"/>
-      <w:r>
-        <w:t xml:space="preserve"> 고객과 매우 유사한 특징을 보이는 잠재고객을 찾는 데에도 사용할 수 있다. 예를 들면, 스킨케어 브랜드는 </w:t>
-      </w:r>
-      <w:proofErr w:type="spellStart"/>
-      <w:r>
-        <w:t>세럼을</w:t>
-      </w:r>
-      <w:proofErr w:type="spellEnd"/>
-      <w:r>
-        <w:t xml:space="preserve"> 구매했거나 샘플을 받기 위해 등록한 모든 고객들로부터 수집된 데이터를 활용할 수 있다. 비지도 모델을 사용하여 이미 파악하고 있는 기존 고객들과 유사한 특징을 보이는 다른 고객 그룹을 찾아내어 관련성 있는 마케팅 자료로 공략할 수 있다</w:t>
-      </w:r>
-    </w:p>
-    <w:p>
-      <w:pPr>
-        <w:jc w:val="left"/>
-      </w:pPr>
-    </w:p>
-    <w:p>
-      <w:pPr>
-        <w:jc w:val="left"/>
-        <w:rPr>
-          <w:rFonts w:hint="eastAsia"/>
-        </w:rPr>
+        <w:t>기업이 이미 보유하고 있는 고가치 고객과 매우 유사한 특징을 보이는 잠재고객을 찾는 데에도 사용할 수 있다. 예를 들면, 스킨케어 브랜드는 세럼을 구매했거나 샘플을 받기 위해 등록한 모든 고객들로부터 수집된 데이터를 활용할 수 있다. 비지도 모델을 사용하여 이미 파악하고 있는 기존 고객들과 유사한 특징을 보이는 다른 고객 그룹을 찾아내어 관련성 있는 마케팅 자료로 공략할 수 있다</w:t>
+      </w:r>
+    </w:p>
+    <w:p>
+      <w:pPr>
+        <w:jc w:val="left"/>
+      </w:pPr>
+    </w:p>
+    <w:p>
+      <w:pPr>
+        <w:jc w:val="left"/>
       </w:pPr>
       <w:r>
         <w:rPr>
@@ -565,20 +488,620 @@
         </w:rPr>
         <w:t xml:space="preserve">강화학습 예, 자율 주행 : </w:t>
       </w:r>
-    </w:p>
-    <w:p>
-      <w:pPr>
-        <w:jc w:val="left"/>
-        <w:rPr>
-          <w:rFonts w:hint="eastAsia"/>
-        </w:rPr>
-      </w:pPr>
-    </w:p>
-    <w:p>
-      <w:pPr>
-        <w:jc w:val="left"/>
-      </w:pPr>
-      <w:hyperlink r:id="rId7" w:history="1">
+      <w:r>
+        <w:rPr>
+          <w:rFonts w:hint="eastAsia"/>
+        </w:rPr>
+        <w:t>운전자가 직접 조작하지 않아도 주행 환경을 인식해 위험을 판단하고 최적의 주행 경로를 계획해 스스로 운전한다. 감지시스템, 중앙제어장치, 액추에이터 등으로 구성되며, 로봇 및 컴퓨터공학, GPS, 정밀센서, 전자제어 등 첨단 기술을 필요로 한다. 자율주행차량에 적용되는 기술을 통틀어 ‘운전자 보조 시스템(ADAS, Advanced Driver Assistant System)’이라고 부르는데 크게 인지, 판단, 제어 분야로 구성된다. ADAS를 사람에 적용시켜보면, 인지는 눈에, 판단은 뇌에, 제어는 혈관·근육·신경계에 해당한다</w:t>
+      </w:r>
+    </w:p>
+    <w:p>
+      <w:pPr>
+        <w:jc w:val="left"/>
+      </w:pPr>
+      <w:r>
+        <w:rPr>
+          <w:noProof/>
+        </w:rPr>
+        <w:drawing>
+          <wp:inline distT="0" distB="0" distL="0" distR="0" wp14:anchorId="4D9ED0C3" wp14:editId="78DA2C3B">
+            <wp:extent cx="5731510" cy="3223260"/>
+            <wp:effectExtent l="0" t="0" r="2540" b="0"/>
+            <wp:docPr id="1773810234" name="그림 2" descr="A sketch of our hierarchical approach for the autonomous driving problem"/>
+            <wp:cNvGraphicFramePr>
+              <a:graphicFrameLocks xmlns:a="http://schemas.openxmlformats.org/drawingml/2006/main" noChangeAspect="1"/>
+            </wp:cNvGraphicFramePr>
+            <a:graphic xmlns:a="http://schemas.openxmlformats.org/drawingml/2006/main">
+              <a:graphicData uri="http://schemas.openxmlformats.org/drawingml/2006/picture">
+                <pic:pic xmlns:pic="http://schemas.openxmlformats.org/drawingml/2006/picture">
+                  <pic:nvPicPr>
+                    <pic:cNvPr id="0" name="Picture 3" descr="A sketch of our hierarchical approach for the autonomous driving problem"/>
+                    <pic:cNvPicPr>
+                      <a:picLocks noChangeAspect="1" noChangeArrowheads="1"/>
+                    </pic:cNvPicPr>
+                  </pic:nvPicPr>
+                  <pic:blipFill>
+                    <a:blip r:embed="rId7">
+                      <a:extLst>
+                        <a:ext uri="{28A0092B-C50C-407E-A947-70E740481C1C}">
+                          <a14:useLocalDpi xmlns:a14="http://schemas.microsoft.com/office/drawing/2010/main" val="0"/>
+                        </a:ext>
+                      </a:extLst>
+                    </a:blip>
+                    <a:srcRect/>
+                    <a:stretch>
+                      <a:fillRect/>
+                    </a:stretch>
+                  </pic:blipFill>
+                  <pic:spPr bwMode="auto">
+                    <a:xfrm>
+                      <a:off x="0" y="0"/>
+                      <a:ext cx="5731510" cy="3223260"/>
+                    </a:xfrm>
+                    <a:prstGeom prst="rect">
+                      <a:avLst/>
+                    </a:prstGeom>
+                    <a:noFill/>
+                    <a:ln>
+                      <a:noFill/>
+                    </a:ln>
+                  </pic:spPr>
+                </pic:pic>
+              </a:graphicData>
+            </a:graphic>
+          </wp:inline>
+        </w:drawing>
+      </w:r>
+    </w:p>
+    <w:p>
+      <w:pPr>
+        <w:jc w:val="left"/>
+      </w:pPr>
+    </w:p>
+    <w:p>
+      <w:pPr>
+        <w:jc w:val="left"/>
+      </w:pPr>
+    </w:p>
+    <w:p>
+      <w:pPr>
+        <w:jc w:val="left"/>
+      </w:pPr>
+    </w:p>
+    <w:p>
+      <w:pPr>
+        <w:jc w:val="left"/>
+      </w:pPr>
+    </w:p>
+    <w:p>
+      <w:pPr>
+        <w:jc w:val="left"/>
+      </w:pPr>
+    </w:p>
+    <w:p>
+      <w:pPr>
+        <w:jc w:val="left"/>
+      </w:pPr>
+    </w:p>
+    <w:p>
+      <w:pPr>
+        <w:jc w:val="left"/>
+      </w:pPr>
+      <w:r>
+        <w:rPr>
+          <w:rFonts w:hint="eastAsia"/>
+        </w:rPr>
+        <w:lastRenderedPageBreak/>
+        <w:t>기술의 발달 정도</w:t>
+      </w:r>
+    </w:p>
+    <w:p>
+      <w:pPr>
+        <w:jc w:val="left"/>
+      </w:pPr>
+      <w:r>
+        <w:rPr>
+          <w:noProof/>
+        </w:rPr>
+        <w:drawing>
+          <wp:inline distT="0" distB="0" distL="0" distR="0" wp14:anchorId="37906C2B" wp14:editId="4F84790B">
+            <wp:extent cx="5731510" cy="2381885"/>
+            <wp:effectExtent l="0" t="0" r="2540" b="0"/>
+            <wp:docPr id="842263712" name="그림 1" descr="텍스트, 스크린샷, 폰트, 번호이(가) 표시된 사진&#10;&#10;자동 생성된 설명"/>
+            <wp:cNvGraphicFramePr>
+              <a:graphicFrameLocks xmlns:a="http://schemas.openxmlformats.org/drawingml/2006/main" noChangeAspect="1"/>
+            </wp:cNvGraphicFramePr>
+            <a:graphic xmlns:a="http://schemas.openxmlformats.org/drawingml/2006/main">
+              <a:graphicData uri="http://schemas.openxmlformats.org/drawingml/2006/picture">
+                <pic:pic xmlns:pic="http://schemas.openxmlformats.org/drawingml/2006/picture">
+                  <pic:nvPicPr>
+                    <pic:cNvPr id="842263712" name="그림 1" descr="텍스트, 스크린샷, 폰트, 번호이(가) 표시된 사진&#10;&#10;자동 생성된 설명"/>
+                    <pic:cNvPicPr>
+                      <a:picLocks noChangeAspect="1" noChangeArrowheads="1"/>
+                    </pic:cNvPicPr>
+                  </pic:nvPicPr>
+                  <pic:blipFill>
+                    <a:blip r:embed="rId8">
+                      <a:extLst>
+                        <a:ext uri="{28A0092B-C50C-407E-A947-70E740481C1C}">
+                          <a14:useLocalDpi xmlns:a14="http://schemas.microsoft.com/office/drawing/2010/main" val="0"/>
+                        </a:ext>
+                      </a:extLst>
+                    </a:blip>
+                    <a:srcRect/>
+                    <a:stretch>
+                      <a:fillRect/>
+                    </a:stretch>
+                  </pic:blipFill>
+                  <pic:spPr bwMode="auto">
+                    <a:xfrm>
+                      <a:off x="0" y="0"/>
+                      <a:ext cx="5731510" cy="2381885"/>
+                    </a:xfrm>
+                    <a:prstGeom prst="rect">
+                      <a:avLst/>
+                    </a:prstGeom>
+                    <a:noFill/>
+                    <a:ln>
+                      <a:noFill/>
+                    </a:ln>
+                  </pic:spPr>
+                </pic:pic>
+              </a:graphicData>
+            </a:graphic>
+          </wp:inline>
+        </w:drawing>
+      </w:r>
+    </w:p>
+    <w:p>
+      <w:pPr>
+        <w:jc w:val="left"/>
+      </w:pPr>
+      <w:r>
+        <w:rPr>
+          <w:rFonts w:hint="eastAsia"/>
+        </w:rPr>
+        <w:t xml:space="preserve">레벨 2까지는 운전을 돕는 보조 기술이라고 할 수 있다. </w:t>
+      </w:r>
+      <w:r>
+        <w:rPr>
+          <w:rFonts w:hint="eastAsia"/>
+          <w:highlight w:val="yellow"/>
+        </w:rPr>
+        <w:t>레벨 3은 일반적으로 우리가 알고 있는 자율주행 자동차에 적용된 기술</w:t>
+      </w:r>
+      <w:r>
+        <w:rPr>
+          <w:rFonts w:hint="eastAsia"/>
+        </w:rPr>
+        <w:t xml:space="preserve">이며, 운전자의 개입이 거의 필요로 하지 않는 단계이다. 아주 급박한 상황에 운전자가 필요할 수도 있는, 꽤 믿을만한 단계이다. </w:t>
+      </w:r>
+      <w:r>
+        <w:rPr>
+          <w:rFonts w:hint="eastAsia"/>
+          <w:highlight w:val="yellow"/>
+        </w:rPr>
+        <w:t>레벨 4는 사람이 필요 없는 무인 주행 상태를 말한다.</w:t>
+      </w:r>
+    </w:p>
+    <w:p>
+      <w:pPr>
+        <w:jc w:val="left"/>
+      </w:pPr>
+      <w:r>
+        <w:rPr>
+          <w:rFonts w:hint="eastAsia"/>
+        </w:rPr>
+        <w:t>유럽 주요 국가와 미국, 일본 등은 레벨 2단계의 ‘</w:t>
+      </w:r>
+      <w:r>
+        <w:rPr>
+          <w:rFonts w:hint="eastAsia"/>
+          <w:highlight w:val="yellow"/>
+        </w:rPr>
+        <w:t>부분 자동화’가</w:t>
+      </w:r>
+      <w:r>
+        <w:rPr>
+          <w:rFonts w:hint="eastAsia"/>
+        </w:rPr>
+        <w:t xml:space="preserve"> 가능한 차량 개발을 완료할 계획이고, </w:t>
+      </w:r>
+      <w:r>
+        <w:rPr>
+          <w:rFonts w:hint="eastAsia"/>
+          <w:highlight w:val="yellow"/>
+        </w:rPr>
+        <w:t>구글은 2020년까지 관련 업체 중 유일하게 4단계 자율주행 차량 개발을 선언</w:t>
+      </w:r>
+      <w:r>
+        <w:rPr>
+          <w:rFonts w:hint="eastAsia"/>
+        </w:rPr>
+        <w:t>한 상태이다. 우리나라의 경우 미국에 비해 평균 4.6년의 격차가 나는 기술 수준이 취약한 편이지만 정부 지원을 통해 본격적으로 기술 개발에 박차를 가할 계획이라고 한다. 최근 국내에서는 아우디폭스바겐이 수입차로서는 처음으로 자율차량 운행허가를 받아 레벨 3단계 조건부 자율주행 기술을 개발한다고 한다.</w:t>
+      </w:r>
+    </w:p>
+    <w:p>
+      <w:pPr>
+        <w:jc w:val="left"/>
+      </w:pPr>
+    </w:p>
+    <w:p>
+      <w:pPr>
+        <w:jc w:val="left"/>
+      </w:pPr>
+    </w:p>
+    <w:p>
+      <w:pPr>
+        <w:jc w:val="left"/>
+      </w:pPr>
+    </w:p>
+    <w:p>
+      <w:pPr>
+        <w:jc w:val="left"/>
+      </w:pPr>
+    </w:p>
+    <w:p>
+      <w:pPr>
+        <w:jc w:val="left"/>
+      </w:pPr>
+    </w:p>
+    <w:p>
+      <w:pPr>
+        <w:jc w:val="left"/>
+      </w:pPr>
+    </w:p>
+    <w:p>
+      <w:pPr>
+        <w:jc w:val="left"/>
+      </w:pPr>
+    </w:p>
+    <w:p>
+      <w:pPr>
+        <w:jc w:val="left"/>
+      </w:pPr>
+    </w:p>
+    <w:p>
+      <w:pPr>
+        <w:pStyle w:val="a6"/>
+        <w:ind w:left="800"/>
+        <w:jc w:val="left"/>
+      </w:pPr>
+    </w:p>
+    <w:p>
+      <w:pPr>
+        <w:pStyle w:val="a6"/>
+        <w:ind w:left="800"/>
+        <w:jc w:val="left"/>
+      </w:pPr>
+    </w:p>
+    <w:p>
+      <w:pPr>
+        <w:jc w:val="left"/>
+      </w:pPr>
+      <w:r>
+        <w:rPr>
+          <w:rFonts w:hint="eastAsia"/>
+        </w:rPr>
+        <w:lastRenderedPageBreak/>
+        <w:t xml:space="preserve">신경망이란? : </w:t>
+      </w:r>
+      <w:r>
+        <w:t>경망은 </w:t>
+      </w:r>
+      <w:hyperlink r:id="rId9" w:history="1">
+        <w:r>
+          <w:rPr>
+            <w:rStyle w:val="aa"/>
+            <w:highlight w:val="yellow"/>
+          </w:rPr>
+          <w:t>머신 러닝</w:t>
+        </w:r>
+      </w:hyperlink>
+      <w:r>
+        <w:t>의 범주에 속하며, </w:t>
+      </w:r>
+      <w:hyperlink r:id="rId10" w:history="1">
+        <w:r>
+          <w:rPr>
+            <w:rStyle w:val="aa"/>
+            <w:highlight w:val="yellow"/>
+          </w:rPr>
+          <w:t>딥러닝</w:t>
+        </w:r>
+      </w:hyperlink>
+      <w:r>
+        <w:t> 알고리즘의 핵심입니다. 그 이름과 구조는 인간의 두뇌로부터 영감을 받은 것이며, 생물학적 뉴런이 서로 간에 신호를 보내는 방식을 모방합니다.</w:t>
+      </w:r>
+      <w:r>
+        <w:rPr>
+          <w:rFonts w:hint="eastAsia"/>
+        </w:rPr>
+        <w:t xml:space="preserve"> </w:t>
+      </w:r>
+      <w:r>
+        <w:rPr>
+          <w:rFonts w:hint="eastAsia"/>
+        </w:rPr>
+        <w:t>신경망의 동작은 개별 요소가 연결되는 방식 및 이러한 연결의 강도 또는 가중치에 의해 정의됩니다. 이러한 가중치는 지정된 학습 규칙에 따라 인공 신경망이 원하는 작업을 올바로 수행할 때까지 훈련 중에 자동으로 조정됩니다.</w:t>
+      </w:r>
+    </w:p>
+    <w:p>
+      <w:pPr>
+        <w:jc w:val="left"/>
+      </w:pPr>
+    </w:p>
+    <w:p>
+      <w:pPr>
+        <w:jc w:val="left"/>
+      </w:pPr>
+      <w:r>
+        <w:rPr>
+          <w:rFonts w:hint="eastAsia"/>
+        </w:rPr>
+        <w:t>신경망은 데이터로부터 학습할 수 있기 때문에 패턴을 인식하고 데이터를 분류하고 미래의 이벤트를 예측하도록 훈련시킬 수 있습니다</w:t>
+      </w:r>
+    </w:p>
+    <w:p>
+      <w:pPr>
+        <w:jc w:val="left"/>
+        <w:rPr>
+          <w:rFonts w:hint="eastAsia"/>
+        </w:rPr>
+      </w:pPr>
+    </w:p>
+    <w:p>
+      <w:pPr>
+        <w:pStyle w:val="a6"/>
+        <w:numPr>
+          <w:ilvl w:val="0"/>
+          <w:numId w:val="1"/>
+        </w:numPr>
+        <w:jc w:val="left"/>
+        <w:rPr>
+          <w:rFonts w:hint="eastAsia"/>
+        </w:rPr>
+      </w:pPr>
+      <w:r>
+        <w:rPr>
+          <w:rFonts w:hint="eastAsia"/>
+        </w:rPr>
+        <w:t>RNN, CNN은 자세한 이야기일 수 있음</w:t>
+      </w:r>
+    </w:p>
+    <w:p>
+      <w:pPr>
+        <w:jc w:val="left"/>
+      </w:pPr>
+      <w:r>
+        <w:rPr>
+          <w:rFonts w:hint="eastAsia"/>
+        </w:rPr>
+        <w:t xml:space="preserve">RNN 순환 신경망 : </w:t>
+      </w:r>
+      <w:r>
+        <w:rPr>
+          <w:rFonts w:hint="eastAsia"/>
+        </w:rPr>
+        <w:t>자연어, 시계얼 같은 순차적인 데이터에 특화된 신경망</w:t>
+      </w:r>
+    </w:p>
+    <w:p>
+      <w:pPr>
+        <w:jc w:val="left"/>
+        <w:rPr>
+          <w:rFonts w:hint="eastAsia"/>
+        </w:rPr>
+      </w:pPr>
+      <w:r>
+        <w:rPr>
+          <w:rFonts w:hint="eastAsia"/>
+        </w:rPr>
+        <w:t>입출력을 시퀀스 단위로 처리함</w:t>
+      </w:r>
+    </w:p>
+    <w:p>
+      <w:pPr>
+        <w:jc w:val="left"/>
+        <w:rPr>
+          <w:rFonts w:hint="eastAsia"/>
+        </w:rPr>
+      </w:pPr>
+      <w:r>
+        <w:rPr>
+          <w:rFonts w:hint="eastAsia"/>
+        </w:rPr>
+        <w:t>과거의 정보를 사용하여 현재 및 미래의 입력에 대한 신경망의 성능을 개선하는 딥러닝 구조</w:t>
+      </w:r>
+    </w:p>
+    <w:p>
+      <w:pPr>
+        <w:jc w:val="left"/>
+      </w:pPr>
+      <w:r>
+        <w:rPr>
+          <w:rFonts w:hint="eastAsia"/>
+        </w:rPr>
+        <w:t xml:space="preserve">예 : </w:t>
+      </w:r>
+      <w:r>
+        <w:t>주가 예측이나 매출 예측 등 미래의 결과를 예측할 때 주로 쓰입니다.</w:t>
+      </w:r>
+    </w:p>
+    <w:p>
+      <w:pPr>
+        <w:jc w:val="left"/>
+        <w:rPr>
+          <w:rFonts w:hint="eastAsia"/>
+        </w:rPr>
+      </w:pPr>
+    </w:p>
+    <w:p>
+      <w:pPr>
+        <w:jc w:val="left"/>
+      </w:pPr>
+      <w:r>
+        <w:rPr>
+          <w:rFonts w:hint="eastAsia"/>
+        </w:rPr>
+        <w:t xml:space="preserve">CNN 컨벌루션 신경망 : </w:t>
+      </w:r>
+      <w:r>
+        <w:rPr>
+          <w:rFonts w:hint="eastAsia"/>
+        </w:rPr>
+        <w:t>데이터(이미지, 동영상 등)의 특징을 추출해 패턴을 파악하는 구조</w:t>
+      </w:r>
+    </w:p>
+    <w:p>
+      <w:pPr>
+        <w:jc w:val="left"/>
+        <w:rPr>
+          <w:rFonts w:hint="eastAsia"/>
+        </w:rPr>
+      </w:pPr>
+      <w:r>
+        <w:rPr>
+          <w:rFonts w:hint="eastAsia"/>
+        </w:rPr>
+        <w:t>이미지의 특징을 추출하는 부분과 클래스를 분류하는 부분으로 나뉨.</w:t>
+      </w:r>
+    </w:p>
+    <w:p>
+      <w:pPr>
+        <w:jc w:val="left"/>
+        <w:rPr>
+          <w:rFonts w:hint="eastAsia"/>
+        </w:rPr>
+      </w:pPr>
+      <w:r>
+        <w:rPr>
+          <w:rFonts w:hint="eastAsia"/>
+        </w:rPr>
+        <w:t>예 :</w:t>
+      </w:r>
+      <w:r>
+        <w:t xml:space="preserve"> 이미지 인식, 패턴 인식 및/또는 컴퓨터 비전에 활용됩니다. 이 네트워크는 선형 대수, 특히 행렬 곱셈(matrix multiplication)의 원리를 이용하여 이미지 내의 패턴을 식별합니다.</w:t>
+      </w:r>
+    </w:p>
+    <w:p>
+      <w:pPr>
+        <w:jc w:val="left"/>
+      </w:pPr>
+    </w:p>
+    <w:p>
+      <w:pPr>
+        <w:jc w:val="left"/>
+      </w:pPr>
+    </w:p>
+    <w:p>
+      <w:pPr>
+        <w:jc w:val="left"/>
+      </w:pPr>
+    </w:p>
+    <w:p>
+      <w:pPr>
+        <w:jc w:val="left"/>
+      </w:pPr>
+    </w:p>
+    <w:p>
+      <w:pPr>
+        <w:jc w:val="left"/>
+      </w:pPr>
+    </w:p>
+    <w:p>
+      <w:pPr>
+        <w:jc w:val="left"/>
+      </w:pPr>
+    </w:p>
+    <w:p>
+      <w:pPr>
+        <w:jc w:val="left"/>
+      </w:pPr>
+    </w:p>
+    <w:p>
+      <w:pPr>
+        <w:jc w:val="left"/>
+      </w:pPr>
+    </w:p>
+    <w:p>
+      <w:pPr>
+        <w:jc w:val="left"/>
+      </w:pPr>
+    </w:p>
+    <w:p>
+      <w:pPr>
+        <w:jc w:val="left"/>
+      </w:pPr>
+    </w:p>
+    <w:p>
+      <w:pPr>
+        <w:jc w:val="left"/>
+      </w:pPr>
+    </w:p>
+    <w:p>
+      <w:pPr>
+        <w:jc w:val="left"/>
+      </w:pPr>
+    </w:p>
+    <w:p>
+      <w:pPr>
+        <w:jc w:val="left"/>
+      </w:pPr>
+    </w:p>
+    <w:p>
+      <w:pPr>
+        <w:jc w:val="left"/>
+      </w:pPr>
+    </w:p>
+    <w:p>
+      <w:pPr>
+        <w:jc w:val="left"/>
+      </w:pPr>
+    </w:p>
+    <w:p>
+      <w:pPr>
+        <w:jc w:val="left"/>
+      </w:pPr>
+    </w:p>
+    <w:p>
+      <w:pPr>
+        <w:jc w:val="left"/>
+      </w:pPr>
+    </w:p>
+    <w:p>
+      <w:pPr>
+        <w:jc w:val="left"/>
+      </w:pPr>
+    </w:p>
+    <w:p>
+      <w:pPr>
+        <w:jc w:val="left"/>
+      </w:pPr>
+    </w:p>
+    <w:p>
+      <w:pPr>
+        <w:jc w:val="left"/>
+        <w:rPr>
+          <w:rFonts w:hint="eastAsia"/>
+        </w:rPr>
+      </w:pPr>
+    </w:p>
+    <w:p>
+      <w:pPr>
+        <w:jc w:val="left"/>
+      </w:pPr>
+    </w:p>
+    <w:p>
+      <w:pPr>
+        <w:jc w:val="left"/>
+      </w:pPr>
+    </w:p>
+    <w:p>
+      <w:pPr>
+        <w:jc w:val="left"/>
+      </w:pPr>
+      <w:hyperlink r:id="rId11" w:history="1">
         <w:r>
           <w:rPr>
             <w:rStyle w:val="aa"/>
@@ -597,7 +1120,7 @@
       <w:pPr>
         <w:jc w:val="left"/>
       </w:pPr>
-      <w:hyperlink r:id="rId8" w:history="1">
+      <w:hyperlink r:id="rId12" w:history="1">
         <w:r>
           <w:rPr>
             <w:rStyle w:val="aa"/>
@@ -615,11 +1138,8 @@
     <w:p>
       <w:pPr>
         <w:jc w:val="left"/>
-        <w:rPr>
-          <w:rFonts w:hint="eastAsia"/>
-        </w:rPr>
-      </w:pPr>
-      <w:hyperlink r:id="rId9" w:history="1">
+      </w:pPr>
+      <w:hyperlink r:id="rId13" w:history="1">
         <w:r>
           <w:rPr>
             <w:rStyle w:val="aa"/>
@@ -637,11 +1157,8 @@
     <w:p>
       <w:pPr>
         <w:jc w:val="left"/>
-        <w:rPr>
-          <w:rFonts w:hint="eastAsia"/>
-        </w:rPr>
-      </w:pPr>
-      <w:hyperlink r:id="rId10" w:history="1">
+      </w:pPr>
+      <w:hyperlink r:id="rId14" w:history="1">
         <w:r>
           <w:rPr>
             <w:rStyle w:val="aa"/>
@@ -654,6 +1171,44 @@
           <w:rFonts w:hint="eastAsia"/>
         </w:rPr>
         <w:t>, 클러스터링 예시 그림</w:t>
+      </w:r>
+    </w:p>
+    <w:p>
+      <w:pPr>
+        <w:jc w:val="left"/>
+      </w:pPr>
+      <w:hyperlink r:id="rId15" w:history="1">
+        <w:r>
+          <w:rPr>
+            <w:rStyle w:val="aa"/>
+          </w:rPr>
+          <w:t>https://bizon.kookmin.ac.kr/bizon/article.on?says=862</w:t>
+        </w:r>
+      </w:hyperlink>
+      <w:r>
+        <w:rPr>
+          <w:rFonts w:hint="eastAsia"/>
+        </w:rPr>
+        <w:t>, 자율주행 기술이란?</w:t>
+      </w:r>
+    </w:p>
+    <w:p>
+      <w:pPr>
+        <w:jc w:val="left"/>
+      </w:pPr>
+      <w:hyperlink r:id="rId16" w:history="1">
+        <w:r>
+          <w:rPr>
+            <w:rStyle w:val="aa"/>
+          </w:rPr>
+          <w:t>https://www.researchgate.net/figure/A-sketch-of-our-hierarchical-approach-for-the-autonomous-driving-problem_fig1_333672986</w:t>
+        </w:r>
+      </w:hyperlink>
+      <w:r>
+        <w:rPr>
+          <w:rFonts w:hint="eastAsia"/>
+        </w:rPr>
+        <w:t>, 자율 주행 이미지</w:t>
       </w:r>
     </w:p>
     <w:sectPr>

--- a/Network/넷기초2 자료조사.docx
+++ b/Network/넷기초2 자료조사.docx
@@ -53,6 +53,13 @@
     </w:p>
     <w:p>
       <w:pPr>
+        <w:pStyle w:val="a6"/>
+        <w:ind w:left="800"/>
+        <w:jc w:val="left"/>
+      </w:pPr>
+    </w:p>
+    <w:p>
+      <w:pPr>
         <w:jc w:val="left"/>
       </w:pPr>
       <w:r>
@@ -67,23 +74,57 @@
         </w:rPr>
         <w:t xml:space="preserve">: </w:t>
       </w:r>
-      <w:r>
-        <w:t xml:space="preserve">알고리즘에 입력 데이터 세트가 제공되며 특정 출력 세트에 부합하도록 보상이 주어지거나 최적화됩니다. 예를 들어 지도학습 머신 러닝은 이미지 인식에 광범위하게 활용되는데, 이 경우 분류라는 기법을 활용합니다. 지도학습 머신 러닝은 인구 성장이나 건강 지표와 같은 인구통계 예측에도 쓰이며, 이 경우 </w:t>
-      </w:r>
-      <w:r>
-        <w:rPr>
-          <w:highlight w:val="darkGray"/>
-        </w:rPr>
-        <w:t>회귀</w:t>
-      </w:r>
-      <w:r>
-        <w:t>라는 기법을 활용합니다.</w:t>
-      </w:r>
-    </w:p>
-    <w:p>
-      <w:pPr>
-        <w:jc w:val="left"/>
-      </w:pPr>
+    </w:p>
+    <w:p>
+      <w:pPr>
+        <w:numPr>
+          <w:ilvl w:val="0"/>
+          <w:numId w:val="3"/>
+        </w:numPr>
+        <w:jc w:val="left"/>
+      </w:pPr>
+      <w:r>
+        <w:rPr>
+          <w:rFonts w:hint="eastAsia"/>
+        </w:rPr>
+        <w:t>명확한 입출력 예제가 주어진 상태에서 학습을 진행하는 방식.</w:t>
+      </w:r>
+    </w:p>
+    <w:p>
+      <w:pPr>
+        <w:numPr>
+          <w:ilvl w:val="0"/>
+          <w:numId w:val="3"/>
+        </w:numPr>
+        <w:jc w:val="left"/>
+      </w:pPr>
+      <w:r>
+        <w:rPr>
+          <w:rFonts w:hint="eastAsia"/>
+        </w:rPr>
+        <w:t>주어진 입력에서 출력을 예측하는 모델을 구축하는 것이 목표.</w:t>
+      </w:r>
+    </w:p>
+    <w:p>
+      <w:pPr>
+        <w:numPr>
+          <w:ilvl w:val="0"/>
+          <w:numId w:val="3"/>
+        </w:numPr>
+        <w:jc w:val="left"/>
+      </w:pPr>
+      <w:r>
+        <w:rPr>
+          <w:rFonts w:hint="eastAsia"/>
+        </w:rPr>
+        <w:t>알고리즘으로 회귀, 분류 기법이 있다.</w:t>
+      </w:r>
+      <w:r>
+        <w:rPr>
+          <w:rFonts w:hint="eastAsia"/>
+        </w:rPr>
+        <w:t xml:space="preserve"> </w:t>
+      </w:r>
     </w:p>
     <w:p>
       <w:pPr>
@@ -106,6 +147,38 @@
       </w:r>
       <w:r>
         <w:t xml:space="preserve"> 특히 클러스터링이라는 기법을 주로 이용합니다</w:t>
+      </w:r>
+    </w:p>
+    <w:p>
+      <w:pPr>
+        <w:pStyle w:val="a6"/>
+        <w:numPr>
+          <w:ilvl w:val="0"/>
+          <w:numId w:val="1"/>
+        </w:numPr>
+        <w:jc w:val="left"/>
+      </w:pPr>
+      <w:r>
+        <w:rPr>
+          <w:rFonts w:hint="eastAsia"/>
+        </w:rPr>
+        <w:t>데이터의 숨겨진 패턴이나 구조를 찾기 위해 사용되는 인공지능.</w:t>
+      </w:r>
+    </w:p>
+    <w:p>
+      <w:pPr>
+        <w:pStyle w:val="a6"/>
+        <w:numPr>
+          <w:ilvl w:val="0"/>
+          <w:numId w:val="1"/>
+        </w:numPr>
+        <w:jc w:val="left"/>
+      </w:pPr>
+      <w:r>
+        <w:rPr>
+          <w:rFonts w:hint="eastAsia"/>
+        </w:rPr>
+        <w:t>입력 데이터에 명확한 정답이 주어지지 않지만, 데이터 자체 내에서 관계, 클러스터, 패턴 등을 탐색하여 유용한 정보를 추출한다.</w:t>
       </w:r>
     </w:p>
     <w:p>
@@ -136,11 +209,6 @@
       <w:pPr>
         <w:jc w:val="left"/>
       </w:pPr>
-    </w:p>
-    <w:p>
-      <w:pPr>
-        <w:jc w:val="left"/>
-      </w:pPr>
       <w:r>
         <w:rPr>
           <w:rFonts w:hint="eastAsia"/>
@@ -161,7 +229,10 @@
         <w:t xml:space="preserve"> : </w:t>
       </w:r>
       <w:r>
-        <w:t>회귀란 일련의 입력 변수를 근거로 결과를 예측하게 해주는 통계적인 방식을 말합니다. 여기서 도출된 결과는 보통 여러 입력 변수의 조합에 따라 달라집니다.</w:t>
+        <w:rPr>
+          <w:rFonts w:hint="eastAsia"/>
+        </w:rPr>
+        <w:t xml:space="preserve">입력 변수를 기반으로 결과를 예측하는 방법 </w:t>
       </w:r>
     </w:p>
     <w:p>
@@ -173,9 +244,9 @@
           <w:noProof/>
         </w:rPr>
         <w:drawing>
-          <wp:inline distT="0" distB="0" distL="0" distR="0" wp14:anchorId="4C804DE4" wp14:editId="52737F84">
-            <wp:extent cx="3454400" cy="2511386"/>
-            <wp:effectExtent l="0" t="0" r="0" b="3810"/>
+          <wp:inline distT="0" distB="0" distL="0" distR="0" wp14:anchorId="4C804DE4" wp14:editId="575AD24D">
+            <wp:extent cx="3073400" cy="2234395"/>
+            <wp:effectExtent l="0" t="0" r="0" b="0"/>
             <wp:docPr id="1834370288" name="그림 1" descr="머신 러닝의 회귀"/>
             <wp:cNvGraphicFramePr>
               <a:graphicFrameLocks xmlns:a="http://schemas.openxmlformats.org/drawingml/2006/main" noChangeAspect="1"/>
@@ -190,7 +261,7 @@
                     </pic:cNvPicPr>
                   </pic:nvPicPr>
                   <pic:blipFill>
-                    <a:blip r:embed="rId5">
+                    <a:blip r:embed="rId7">
                       <a:extLst>
                         <a:ext uri="{28A0092B-C50C-407E-A947-70E740481C1C}">
                           <a14:useLocalDpi xmlns:a14="http://schemas.microsoft.com/office/drawing/2010/main" val="0"/>
@@ -205,7 +276,7 @@
                   <pic:spPr bwMode="auto">
                     <a:xfrm>
                       <a:off x="0" y="0"/>
-                      <a:ext cx="3456176" cy="2512677"/>
+                      <a:ext cx="3077672" cy="2237501"/>
                     </a:xfrm>
                     <a:prstGeom prst="rect">
                       <a:avLst/>
@@ -221,11 +292,6 @@
           </wp:inline>
         </w:drawing>
       </w:r>
-    </w:p>
-    <w:p>
-      <w:pPr>
-        <w:jc w:val="left"/>
-      </w:pPr>
     </w:p>
     <w:p>
       <w:pPr>
@@ -281,7 +347,7 @@
                     </pic:cNvPicPr>
                   </pic:nvPicPr>
                   <pic:blipFill>
-                    <a:blip r:embed="rId6" cstate="print">
+                    <a:blip r:embed="rId8" cstate="print">
                       <a:extLst>
                         <a:ext uri="{28A0092B-C50C-407E-A947-70E740481C1C}">
                           <a14:useLocalDpi xmlns:a14="http://schemas.microsoft.com/office/drawing/2010/main" val="0"/>
@@ -318,20 +384,6 @@
         <w:jc w:val="left"/>
       </w:pPr>
       <w:r>
-        <w:rPr>
-          <w:rFonts w:hint="eastAsia"/>
-        </w:rPr>
-        <w:t xml:space="preserve">예로, </w:t>
-      </w:r>
-      <w:r>
-        <w:t xml:space="preserve">어린이들이 좋아하는 볼풀을 미가공 데이터라고 한다면, 클러스터링 알고리즘은 모든 파란색 공을 하나의 클러스터 또는 그룹으로, 빨간색 공을 그와 다른 클러스터로 정렬하는 것과 같은 작업을 수행할 수 있다. </w:t>
-      </w:r>
-    </w:p>
-    <w:p>
-      <w:pPr>
-        <w:jc w:val="left"/>
-      </w:pPr>
-      <w:r>
         <w:t xml:space="preserve">운영자인 사람이 알고리즘이 식별해야 할 클러스터 수를 지정 또는 수정할 수 있으며, 이를 통해 그룹들을 어디까지 세분화할 것인지 보다 쉽게 제어할 수 있다. </w:t>
       </w:r>
     </w:p>
@@ -460,17 +512,20 @@
         <w:rPr>
           <w:rFonts w:hint="eastAsia"/>
         </w:rPr>
+        <w:t>닮은꼴</w:t>
+      </w:r>
+      <w:r>
+        <w:rPr>
+          <w:rFonts w:hint="eastAsia"/>
+        </w:rPr>
+        <w:t xml:space="preserve"> : </w:t>
+      </w:r>
+      <w:r>
+        <w:t>기업이 이미 보유하고 있는 고가치 고객과 매우 유사한 특징을 보이는 잠재고객을 찾는 데에도 사용할 수 있다. 예를 들면, 스킨케어 브랜드는 세럼을 구매했거나 샘플을 받기 위해 등록한 모든 고객들로부터 수집된 데이터를 활용할 수 있다. 비지도 모델을 사용하여 이미 파악하고 있는 기존 고객들과 유사한 특징을 보이는 다른 고객 그룹</w:t>
+      </w:r>
+      <w:r>
         <w:lastRenderedPageBreak/>
-        <w:t>닮은꼴</w:t>
-      </w:r>
-      <w:r>
-        <w:rPr>
-          <w:rFonts w:hint="eastAsia"/>
-        </w:rPr>
-        <w:t xml:space="preserve"> : </w:t>
-      </w:r>
-      <w:r>
-        <w:t>기업이 이미 보유하고 있는 고가치 고객과 매우 유사한 특징을 보이는 잠재고객을 찾는 데에도 사용할 수 있다. 예를 들면, 스킨케어 브랜드는 세럼을 구매했거나 샘플을 받기 위해 등록한 모든 고객들로부터 수집된 데이터를 활용할 수 있다. 비지도 모델을 사용하여 이미 파악하고 있는 기존 고객들과 유사한 특징을 보이는 다른 고객 그룹을 찾아내어 관련성 있는 마케팅 자료로 공략할 수 있다</w:t>
+        <w:t>을 찾아내어 관련성 있는 마케팅 자료로 공략할 수 있다</w:t>
       </w:r>
     </w:p>
     <w:p>
@@ -521,7 +576,7 @@
                     </pic:cNvPicPr>
                   </pic:nvPicPr>
                   <pic:blipFill>
-                    <a:blip r:embed="rId7">
+                    <a:blip r:embed="rId9">
                       <a:extLst>
                         <a:ext uri="{28A0092B-C50C-407E-A947-70E740481C1C}">
                           <a14:useLocalDpi xmlns:a14="http://schemas.microsoft.com/office/drawing/2010/main" val="0"/>
@@ -587,6 +642,21 @@
       <w:pPr>
         <w:jc w:val="left"/>
       </w:pPr>
+    </w:p>
+    <w:p>
+      <w:pPr>
+        <w:jc w:val="left"/>
+      </w:pPr>
+    </w:p>
+    <w:p>
+      <w:pPr>
+        <w:jc w:val="left"/>
+      </w:pPr>
+    </w:p>
+    <w:p>
+      <w:pPr>
+        <w:jc w:val="left"/>
+      </w:pPr>
       <w:r>
         <w:rPr>
           <w:rFonts w:hint="eastAsia"/>
@@ -621,7 +691,7 @@
                     </pic:cNvPicPr>
                   </pic:nvPicPr>
                   <pic:blipFill>
-                    <a:blip r:embed="rId8">
+                    <a:blip r:embed="rId10">
                       <a:extLst>
                         <a:ext uri="{28A0092B-C50C-407E-A947-70E740481C1C}">
                           <a14:useLocalDpi xmlns:a14="http://schemas.microsoft.com/office/drawing/2010/main" val="0"/>
@@ -655,6 +725,120 @@
     </w:p>
     <w:p>
       <w:pPr>
+        <w:numPr>
+          <w:ilvl w:val="0"/>
+          <w:numId w:val="7"/>
+        </w:numPr>
+        <w:jc w:val="left"/>
+      </w:pPr>
+      <w:r>
+        <w:rPr>
+          <w:b/>
+          <w:bCs/>
+        </w:rPr>
+        <w:t>레벨 0 (No Automation)</w:t>
+      </w:r>
+      <w:r>
+        <w:t>: 완전한 수동 운전입니다.</w:t>
+      </w:r>
+    </w:p>
+    <w:p>
+      <w:pPr>
+        <w:numPr>
+          <w:ilvl w:val="0"/>
+          <w:numId w:val="7"/>
+        </w:numPr>
+        <w:jc w:val="left"/>
+      </w:pPr>
+      <w:r>
+        <w:rPr>
+          <w:b/>
+          <w:bCs/>
+        </w:rPr>
+        <w:t>레벨 1 (Driver Assistance)</w:t>
+      </w:r>
+      <w:r>
+        <w:t>: 운전 보조 시스템(예: 크루즈 컨트롤)이 포함됩니다.</w:t>
+      </w:r>
+    </w:p>
+    <w:p>
+      <w:pPr>
+        <w:numPr>
+          <w:ilvl w:val="0"/>
+          <w:numId w:val="7"/>
+        </w:numPr>
+        <w:jc w:val="left"/>
+      </w:pPr>
+      <w:r>
+        <w:rPr>
+          <w:b/>
+          <w:bCs/>
+        </w:rPr>
+        <w:t>레벨 2 (Partial Automation)</w:t>
+      </w:r>
+      <w:r>
+        <w:t>: 차량이 스티어링과 가속을 동시에 제어할 수 있지만, 운전자는 항상 주의를 기울여야 합니다.</w:t>
+      </w:r>
+    </w:p>
+    <w:p>
+      <w:pPr>
+        <w:numPr>
+          <w:ilvl w:val="0"/>
+          <w:numId w:val="7"/>
+        </w:numPr>
+        <w:jc w:val="left"/>
+      </w:pPr>
+      <w:r>
+        <w:rPr>
+          <w:b/>
+          <w:bCs/>
+        </w:rPr>
+        <w:t>레벨 3 (Conditional Automation)</w:t>
+      </w:r>
+      <w:r>
+        <w:t>: 특정 조건에서는 차량이 전적으로 운전을 담당하지만, 필요한 경우 운전자가 개입해야 합니다.</w:t>
+      </w:r>
+    </w:p>
+    <w:p>
+      <w:pPr>
+        <w:numPr>
+          <w:ilvl w:val="0"/>
+          <w:numId w:val="7"/>
+        </w:numPr>
+        <w:jc w:val="left"/>
+      </w:pPr>
+      <w:r>
+        <w:rPr>
+          <w:b/>
+          <w:bCs/>
+        </w:rPr>
+        <w:t>레벨 4 (High Automation)</w:t>
+      </w:r>
+      <w:r>
+        <w:t>: 특정 조건이나 지역에서 운전자의 개입 없이 완전히 운전할 수 있습니다.</w:t>
+      </w:r>
+    </w:p>
+    <w:p>
+      <w:pPr>
+        <w:numPr>
+          <w:ilvl w:val="0"/>
+          <w:numId w:val="7"/>
+        </w:numPr>
+        <w:jc w:val="left"/>
+      </w:pPr>
+      <w:r>
+        <w:rPr>
+          <w:b/>
+          <w:bCs/>
+        </w:rPr>
+        <w:t>레벨 5 (Full Automation)</w:t>
+      </w:r>
+      <w:r>
+        <w:t>: 모든 운전 조건에서 인간의 개입 없이 운전이 가능합니다.</w:t>
+      </w:r>
+    </w:p>
+    <w:p>
+      <w:pPr>
         <w:jc w:val="left"/>
       </w:pPr>
       <w:r>
@@ -687,6 +871,9 @@
     <w:p>
       <w:pPr>
         <w:jc w:val="left"/>
+        <w:rPr>
+          <w:rFonts w:hint="eastAsia"/>
+        </w:rPr>
       </w:pPr>
       <w:r>
         <w:rPr>
@@ -720,58 +907,15 @@
         </w:rPr>
         <w:t>한 상태이다. 우리나라의 경우 미국에 비해 평균 4.6년의 격차가 나는 기술 수준이 취약한 편이지만 정부 지원을 통해 본격적으로 기술 개발에 박차를 가할 계획이라고 한다. 최근 국내에서는 아우디폭스바겐이 수입차로서는 처음으로 자율차량 운행허가를 받아 레벨 3단계 조건부 자율주행 기술을 개발한다고 한다.</w:t>
       </w:r>
-    </w:p>
-    <w:p>
-      <w:pPr>
-        <w:jc w:val="left"/>
-      </w:pPr>
-    </w:p>
-    <w:p>
-      <w:pPr>
-        <w:jc w:val="left"/>
-      </w:pPr>
-    </w:p>
-    <w:p>
-      <w:pPr>
-        <w:jc w:val="left"/>
-      </w:pPr>
-    </w:p>
-    <w:p>
-      <w:pPr>
-        <w:jc w:val="left"/>
-      </w:pPr>
-    </w:p>
-    <w:p>
-      <w:pPr>
-        <w:jc w:val="left"/>
-      </w:pPr>
-    </w:p>
-    <w:p>
-      <w:pPr>
-        <w:jc w:val="left"/>
-      </w:pPr>
-    </w:p>
-    <w:p>
-      <w:pPr>
-        <w:jc w:val="left"/>
-      </w:pPr>
-    </w:p>
-    <w:p>
-      <w:pPr>
-        <w:jc w:val="left"/>
-      </w:pPr>
-    </w:p>
-    <w:p>
-      <w:pPr>
-        <w:pStyle w:val="a6"/>
-        <w:ind w:left="800"/>
-        <w:jc w:val="left"/>
-      </w:pPr>
-    </w:p>
-    <w:p>
-      <w:pPr>
-        <w:pStyle w:val="a6"/>
-        <w:ind w:left="800"/>
+      <w:r>
+        <w:rPr>
+          <w:rFonts w:hint="eastAsia"/>
+        </w:rPr>
+        <w:t xml:space="preserve"> 우리나라는 땅이 좁아 멀리 갈 필요가 없어 자율 주행에 대한 수요가 적다.</w:t>
+      </w:r>
+    </w:p>
+    <w:p>
+      <w:pPr>
         <w:jc w:val="left"/>
       </w:pPr>
     </w:p>
@@ -787,9 +931,18 @@
         <w:t xml:space="preserve">신경망이란? : </w:t>
       </w:r>
       <w:r>
+        <w:rPr>
+          <w:rFonts w:hint="eastAsia"/>
+        </w:rPr>
+        <w:t>신</w:t>
+      </w:r>
+      <w:r>
+        <w:tab/>
+      </w:r>
+      <w:r>
         <w:t>경망은 </w:t>
       </w:r>
-      <w:hyperlink r:id="rId9" w:history="1">
+      <w:hyperlink r:id="rId11" w:history="1">
         <w:r>
           <w:rPr>
             <w:rStyle w:val="aa"/>
@@ -801,7 +954,7 @@
       <w:r>
         <w:t>의 범주에 속하며, </w:t>
       </w:r>
-      <w:hyperlink r:id="rId10" w:history="1">
+      <w:hyperlink r:id="rId12" w:history="1">
         <w:r>
           <w:rPr>
             <w:rStyle w:val="aa"/>
@@ -845,9 +998,6 @@
     <w:p>
       <w:pPr>
         <w:jc w:val="left"/>
-        <w:rPr>
-          <w:rFonts w:hint="eastAsia"/>
-        </w:rPr>
       </w:pPr>
     </w:p>
     <w:p>
@@ -858,9 +1008,6 @@
           <w:numId w:val="1"/>
         </w:numPr>
         <w:jc w:val="left"/>
-        <w:rPr>
-          <w:rFonts w:hint="eastAsia"/>
-        </w:rPr>
       </w:pPr>
       <w:r>
         <w:rPr>
@@ -889,9 +1036,6 @@
     <w:p>
       <w:pPr>
         <w:jc w:val="left"/>
-        <w:rPr>
-          <w:rFonts w:hint="eastAsia"/>
-        </w:rPr>
       </w:pPr>
       <w:r>
         <w:rPr>
@@ -903,9 +1047,6 @@
     <w:p>
       <w:pPr>
         <w:jc w:val="left"/>
-        <w:rPr>
-          <w:rFonts w:hint="eastAsia"/>
-        </w:rPr>
       </w:pPr>
       <w:r>
         <w:rPr>
@@ -931,9 +1072,6 @@
     <w:p>
       <w:pPr>
         <w:jc w:val="left"/>
-        <w:rPr>
-          <w:rFonts w:hint="eastAsia"/>
-        </w:rPr>
       </w:pPr>
     </w:p>
     <w:p>
@@ -956,9 +1094,6 @@
     <w:p>
       <w:pPr>
         <w:jc w:val="left"/>
-        <w:rPr>
-          <w:rFonts w:hint="eastAsia"/>
-        </w:rPr>
       </w:pPr>
       <w:r>
         <w:rPr>
@@ -970,9 +1105,6 @@
     <w:p>
       <w:pPr>
         <w:jc w:val="left"/>
-        <w:rPr>
-          <w:rFonts w:hint="eastAsia"/>
-        </w:rPr>
       </w:pPr>
       <w:r>
         <w:rPr>
@@ -1028,80 +1160,45 @@
       <w:pPr>
         <w:jc w:val="left"/>
       </w:pPr>
-    </w:p>
-    <w:p>
-      <w:pPr>
-        <w:jc w:val="left"/>
-      </w:pPr>
-    </w:p>
-    <w:p>
-      <w:pPr>
-        <w:jc w:val="left"/>
-      </w:pPr>
-    </w:p>
-    <w:p>
-      <w:pPr>
-        <w:jc w:val="left"/>
-      </w:pPr>
-    </w:p>
-    <w:p>
-      <w:pPr>
-        <w:jc w:val="left"/>
-      </w:pPr>
-    </w:p>
-    <w:p>
-      <w:pPr>
-        <w:jc w:val="left"/>
-      </w:pPr>
-    </w:p>
-    <w:p>
-      <w:pPr>
-        <w:jc w:val="left"/>
-      </w:pPr>
-    </w:p>
-    <w:p>
-      <w:pPr>
-        <w:jc w:val="left"/>
-      </w:pPr>
-    </w:p>
-    <w:p>
-      <w:pPr>
-        <w:jc w:val="left"/>
-      </w:pPr>
-    </w:p>
-    <w:p>
-      <w:pPr>
-        <w:jc w:val="left"/>
-      </w:pPr>
-    </w:p>
-    <w:p>
-      <w:pPr>
-        <w:jc w:val="left"/>
-      </w:pPr>
-    </w:p>
-    <w:p>
-      <w:pPr>
-        <w:jc w:val="left"/>
-        <w:rPr>
-          <w:rFonts w:hint="eastAsia"/>
-        </w:rPr>
-      </w:pPr>
-    </w:p>
-    <w:p>
-      <w:pPr>
-        <w:jc w:val="left"/>
-      </w:pPr>
-    </w:p>
-    <w:p>
-      <w:pPr>
-        <w:jc w:val="left"/>
-      </w:pPr>
-    </w:p>
-    <w:p>
-      <w:pPr>
-        <w:jc w:val="left"/>
-      </w:pPr>
-      <w:hyperlink r:id="rId11" w:history="1">
+      <w:hyperlink r:id="rId13" w:history="1">
+        <w:r>
+          <w:rPr>
+            <w:rStyle w:val="aa"/>
+          </w:rPr>
+          <w:t>https://www.flaticon.com/free-icon/ai_8131880</w:t>
+        </w:r>
+      </w:hyperlink>
+      <w:r>
+        <w:rPr>
+          <w:rFonts w:hint="eastAsia"/>
+        </w:rPr>
+        <w:t>, AI 그림</w:t>
+      </w:r>
+    </w:p>
+    <w:p>
+      <w:pPr>
+        <w:jc w:val="left"/>
+      </w:pPr>
+      <w:hyperlink r:id="rId14" w:history="1">
+        <w:r>
+          <w:rPr>
+            <w:rStyle w:val="aa"/>
+          </w:rPr>
+          <w:t>https://www.samsungsds.com/kr/insights/generative-adversarial-network-ai.html</w:t>
+        </w:r>
+      </w:hyperlink>
+      <w:r>
+        <w:rPr>
+          <w:rFonts w:hint="eastAsia"/>
+        </w:rPr>
+        <w:t>, 지도학습 그림</w:t>
+      </w:r>
+    </w:p>
+    <w:p>
+      <w:pPr>
+        <w:jc w:val="left"/>
+      </w:pPr>
+      <w:hyperlink r:id="rId15" w:history="1">
         <w:r>
           <w:rPr>
             <w:rStyle w:val="aa"/>
@@ -1120,7 +1217,7 @@
       <w:pPr>
         <w:jc w:val="left"/>
       </w:pPr>
-      <w:hyperlink r:id="rId12" w:history="1">
+      <w:hyperlink r:id="rId16" w:history="1">
         <w:r>
           <w:rPr>
             <w:rStyle w:val="aa"/>
@@ -1139,7 +1236,7 @@
       <w:pPr>
         <w:jc w:val="left"/>
       </w:pPr>
-      <w:hyperlink r:id="rId13" w:history="1">
+      <w:hyperlink r:id="rId17" w:history="1">
         <w:r>
           <w:rPr>
             <w:rStyle w:val="aa"/>
@@ -1158,7 +1255,7 @@
       <w:pPr>
         <w:jc w:val="left"/>
       </w:pPr>
-      <w:hyperlink r:id="rId14" w:history="1">
+      <w:hyperlink r:id="rId18" w:history="1">
         <w:r>
           <w:rPr>
             <w:rStyle w:val="aa"/>
@@ -1177,7 +1274,7 @@
       <w:pPr>
         <w:jc w:val="left"/>
       </w:pPr>
-      <w:hyperlink r:id="rId15" w:history="1">
+      <w:hyperlink r:id="rId19" w:history="1">
         <w:r>
           <w:rPr>
             <w:rStyle w:val="aa"/>
@@ -1196,7 +1293,7 @@
       <w:pPr>
         <w:jc w:val="left"/>
       </w:pPr>
-      <w:hyperlink r:id="rId16" w:history="1">
+      <w:hyperlink r:id="rId20" w:history="1">
         <w:r>
           <w:rPr>
             <w:rStyle w:val="aa"/>
@@ -1221,6 +1318,56 @@
 </w:document>
 </file>
 
+<file path=word/endnotes.xml><?xml version="1.0" encoding="utf-8"?>
+<w:endnotes xmlns:wpc="http://schemas.microsoft.com/office/word/2010/wordprocessingCanvas" xmlns:cx="http://schemas.microsoft.com/office/drawing/2014/chartex" xmlns:cx1="http://schemas.microsoft.com/office/drawing/2015/9/8/chartex" xmlns:cx2="http://schemas.microsoft.com/office/drawing/2015/10/21/chartex" xmlns:cx3="http://schemas.microsoft.com/office/drawing/2016/5/9/chartex" xmlns:cx4="http://schemas.microsoft.com/office/drawing/2016/5/10/chartex" xmlns:cx5="http://schemas.microsoft.com/office/drawing/2016/5/11/chartex" xmlns:cx6="http://schemas.microsoft.com/office/drawing/2016/5/12/chartex" xmlns:cx7="http://schemas.microsoft.com/office/drawing/2016/5/13/chartex" xmlns:cx8="http://schemas.microsoft.com/office/drawing/2016/5/14/chartex" xmlns:mc="http://schemas.openxmlformats.org/markup-compatibility/2006" xmlns:aink="http://schemas.microsoft.com/office/drawing/2016/ink" xmlns:am3d="http://schemas.microsoft.com/office/drawing/2017/model3d" xmlns:o="urn:schemas-microsoft-com:office:office" xmlns:oel="http://schemas.microsoft.com/office/2019/extlst" xmlns:r="http://schemas.openxmlformats.org/officeDocument/2006/relationships" xmlns:m="http://schemas.openxmlformats.org/officeDocument/2006/math" xmlns:v="urn:schemas-microsoft-com:vml" xmlns:wp14="http://schemas.microsoft.com/office/word/2010/wordprocessingDrawing" xmlns:wp="http://schemas.openxmlformats.org/drawingml/2006/wordprocessingDrawing" xmlns:w10="urn:schemas-microsoft-com:office:word" xmlns:w="http://schemas.openxmlformats.org/wordprocessingml/2006/main" xmlns:w14="http://schemas.microsoft.com/office/word/2010/wordml" xmlns:w15="http://schemas.microsoft.com/office/word/2012/wordml" xmlns:w16cex="http://schemas.microsoft.com/office/word/2018/wordml/cex" xmlns:w16cid="http://schemas.microsoft.com/office/word/2016/wordml/cid" xmlns:w16="http://schemas.microsoft.com/office/word/2018/wordml" xmlns:w16du="http://schemas.microsoft.com/office/word/2023/wordml/word16du" xmlns:w16sdtdh="http://schemas.microsoft.com/office/word/2020/wordml/sdtdatahash" xmlns:w16se="http://schemas.microsoft.com/office/word/2015/wordml/symex" xmlns:wpg="http://schemas.microsoft.com/office/word/2010/wordprocessingGroup" xmlns:wpi="http://schemas.microsoft.com/office/word/2010/wordprocessingInk" xmlns:wne="http://schemas.microsoft.com/office/word/2006/wordml" xmlns:wps="http://schemas.microsoft.com/office/word/2010/wordprocessingShape" mc:Ignorable="w14 w15 w16se w16cid w16 w16cex w16sdtdh w16du wp14">
+  <w:endnote w:type="separator" w:id="-1">
+    <w:p>
+      <w:pPr>
+        <w:spacing w:after="0" w:line="240" w:lineRule="auto"/>
+      </w:pPr>
+      <w:r>
+        <w:separator/>
+      </w:r>
+    </w:p>
+  </w:endnote>
+  <w:endnote w:type="continuationSeparator" w:id="0">
+    <w:p>
+      <w:pPr>
+        <w:spacing w:after="0" w:line="240" w:lineRule="auto"/>
+      </w:pPr>
+      <w:r>
+        <w:continuationSeparator/>
+      </w:r>
+    </w:p>
+  </w:endnote>
+</w:endnotes>
+</file>
+
+<file path=word/footnotes.xml><?xml version="1.0" encoding="utf-8"?>
+<w:footnotes xmlns:wpc="http://schemas.microsoft.com/office/word/2010/wordprocessingCanvas" xmlns:cx="http://schemas.microsoft.com/office/drawing/2014/chartex" xmlns:cx1="http://schemas.microsoft.com/office/drawing/2015/9/8/chartex" xmlns:cx2="http://schemas.microsoft.com/office/drawing/2015/10/21/chartex" xmlns:cx3="http://schemas.microsoft.com/office/drawing/2016/5/9/chartex" xmlns:cx4="http://schemas.microsoft.com/office/drawing/2016/5/10/chartex" xmlns:cx5="http://schemas.microsoft.com/office/drawing/2016/5/11/chartex" xmlns:cx6="http://schemas.microsoft.com/office/drawing/2016/5/12/chartex" xmlns:cx7="http://schemas.microsoft.com/office/drawing/2016/5/13/chartex" xmlns:cx8="http://schemas.microsoft.com/office/drawing/2016/5/14/chartex" xmlns:mc="http://schemas.openxmlformats.org/markup-compatibility/2006" xmlns:aink="http://schemas.microsoft.com/office/drawing/2016/ink" xmlns:am3d="http://schemas.microsoft.com/office/drawing/2017/model3d" xmlns:o="urn:schemas-microsoft-com:office:office" xmlns:oel="http://schemas.microsoft.com/office/2019/extlst" xmlns:r="http://schemas.openxmlformats.org/officeDocument/2006/relationships" xmlns:m="http://schemas.openxmlformats.org/officeDocument/2006/math" xmlns:v="urn:schemas-microsoft-com:vml" xmlns:wp14="http://schemas.microsoft.com/office/word/2010/wordprocessingDrawing" xmlns:wp="http://schemas.openxmlformats.org/drawingml/2006/wordprocessingDrawing" xmlns:w10="urn:schemas-microsoft-com:office:word" xmlns:w="http://schemas.openxmlformats.org/wordprocessingml/2006/main" xmlns:w14="http://schemas.microsoft.com/office/word/2010/wordml" xmlns:w15="http://schemas.microsoft.com/office/word/2012/wordml" xmlns:w16cex="http://schemas.microsoft.com/office/word/2018/wordml/cex" xmlns:w16cid="http://schemas.microsoft.com/office/word/2016/wordml/cid" xmlns:w16="http://schemas.microsoft.com/office/word/2018/wordml" xmlns:w16du="http://schemas.microsoft.com/office/word/2023/wordml/word16du" xmlns:w16sdtdh="http://schemas.microsoft.com/office/word/2020/wordml/sdtdatahash" xmlns:w16se="http://schemas.microsoft.com/office/word/2015/wordml/symex" xmlns:wpg="http://schemas.microsoft.com/office/word/2010/wordprocessingGroup" xmlns:wpi="http://schemas.microsoft.com/office/word/2010/wordprocessingInk" xmlns:wne="http://schemas.microsoft.com/office/word/2006/wordml" xmlns:wps="http://schemas.microsoft.com/office/word/2010/wordprocessingShape" mc:Ignorable="w14 w15 w16se w16cid w16 w16cex w16sdtdh w16du wp14">
+  <w:footnote w:type="separator" w:id="-1">
+    <w:p>
+      <w:pPr>
+        <w:spacing w:after="0" w:line="240" w:lineRule="auto"/>
+      </w:pPr>
+      <w:r>
+        <w:separator/>
+      </w:r>
+    </w:p>
+  </w:footnote>
+  <w:footnote w:type="continuationSeparator" w:id="0">
+    <w:p>
+      <w:pPr>
+        <w:spacing w:after="0" w:line="240" w:lineRule="auto"/>
+      </w:pPr>
+      <w:r>
+        <w:continuationSeparator/>
+      </w:r>
+    </w:p>
+  </w:footnote>
+</w:footnotes>
+</file>
+
 <file path=word/numbering.xml><?xml version="1.0" encoding="utf-8"?>
 <w:numbering xmlns:wpc="http://schemas.microsoft.com/office/word/2010/wordprocessingCanvas" xmlns:cx="http://schemas.microsoft.com/office/drawing/2014/chartex" xmlns:cx1="http://schemas.microsoft.com/office/drawing/2015/9/8/chartex" xmlns:cx2="http://schemas.microsoft.com/office/drawing/2015/10/21/chartex" xmlns:cx3="http://schemas.microsoft.com/office/drawing/2016/5/9/chartex" xmlns:cx4="http://schemas.microsoft.com/office/drawing/2016/5/10/chartex" xmlns:cx5="http://schemas.microsoft.com/office/drawing/2016/5/11/chartex" xmlns:cx6="http://schemas.microsoft.com/office/drawing/2016/5/12/chartex" xmlns:cx7="http://schemas.microsoft.com/office/drawing/2016/5/13/chartex" xmlns:cx8="http://schemas.microsoft.com/office/drawing/2016/5/14/chartex" xmlns:mc="http://schemas.openxmlformats.org/markup-compatibility/2006" xmlns:aink="http://schemas.microsoft.com/office/drawing/2016/ink" xmlns:am3d="http://schemas.microsoft.com/office/drawing/2017/model3d" xmlns:o="urn:schemas-microsoft-com:office:office" xmlns:oel="http://schemas.microsoft.com/office/2019/extlst" xmlns:r="http://schemas.openxmlformats.org/officeDocument/2006/relationships" xmlns:m="http://schemas.openxmlformats.org/officeDocument/2006/math" xmlns:v="urn:schemas-microsoft-com:vml" xmlns:wp14="http://schemas.microsoft.com/office/word/2010/wordprocessingDrawing" xmlns:wp="http://schemas.openxmlformats.org/drawingml/2006/wordprocessingDrawing" xmlns:w10="urn:schemas-microsoft-com:office:word" xmlns:w="http://schemas.openxmlformats.org/wordprocessingml/2006/main" xmlns:w14="http://schemas.microsoft.com/office/word/2010/wordml" xmlns:w15="http://schemas.microsoft.com/office/word/2012/wordml" xmlns:w16cex="http://schemas.microsoft.com/office/word/2018/wordml/cex" xmlns:w16cid="http://schemas.microsoft.com/office/word/2016/wordml/cid" xmlns:w16="http://schemas.microsoft.com/office/word/2018/wordml" xmlns:w16du="http://schemas.microsoft.com/office/word/2023/wordml/word16du" xmlns:w16sdtdh="http://schemas.microsoft.com/office/word/2020/wordml/sdtdatahash" xmlns:w16se="http://schemas.microsoft.com/office/word/2015/wordml/symex" xmlns:wpg="http://schemas.microsoft.com/office/word/2010/wordprocessingGroup" xmlns:wpi="http://schemas.microsoft.com/office/word/2010/wordprocessingInk" xmlns:wne="http://schemas.microsoft.com/office/word/2006/wordml" xmlns:wps="http://schemas.microsoft.com/office/word/2010/wordprocessingShape" mc:Ignorable="w14 w15 w16se w16cid w16 w16cex w16sdtdh w16du wp14">
   <w:abstractNum w:abstractNumId="0" w15:restartNumberingAfterBreak="0">
@@ -1336,6 +1483,118 @@
     </w:lvl>
   </w:abstractNum>
   <w:abstractNum w:abstractNumId="1" w15:restartNumberingAfterBreak="0">
+    <w:nsid w:val="2EBB0175"/>
+    <w:multiLevelType w:val="hybridMultilevel"/>
+    <w:tmpl w:val="4A1C607A"/>
+    <w:lvl w:ilvl="0" w:tplc="A288E59C">
+      <w:numFmt w:val="bullet"/>
+      <w:lvlText w:val=""/>
+      <w:lvlJc w:val="left"/>
+      <w:pPr>
+        <w:ind w:left="800" w:hanging="360"/>
+      </w:pPr>
+      <w:rPr>
+        <w:rFonts w:ascii="Wingdings" w:eastAsiaTheme="minorEastAsia" w:hAnsi="Wingdings" w:cstheme="minorBidi" w:hint="default"/>
+      </w:rPr>
+    </w:lvl>
+    <w:lvl w:ilvl="1" w:tplc="04090003" w:tentative="1">
+      <w:start w:val="1"/>
+      <w:numFmt w:val="bullet"/>
+      <w:lvlText w:val=""/>
+      <w:lvlJc w:val="left"/>
+      <w:pPr>
+        <w:ind w:left="1320" w:hanging="440"/>
+      </w:pPr>
+      <w:rPr>
+        <w:rFonts w:ascii="Wingdings" w:hAnsi="Wingdings" w:hint="default"/>
+      </w:rPr>
+    </w:lvl>
+    <w:lvl w:ilvl="2" w:tplc="04090005" w:tentative="1">
+      <w:start w:val="1"/>
+      <w:numFmt w:val="bullet"/>
+      <w:lvlText w:val=""/>
+      <w:lvlJc w:val="left"/>
+      <w:pPr>
+        <w:ind w:left="1760" w:hanging="440"/>
+      </w:pPr>
+      <w:rPr>
+        <w:rFonts w:ascii="Wingdings" w:hAnsi="Wingdings" w:hint="default"/>
+      </w:rPr>
+    </w:lvl>
+    <w:lvl w:ilvl="3" w:tplc="04090001" w:tentative="1">
+      <w:start w:val="1"/>
+      <w:numFmt w:val="bullet"/>
+      <w:lvlText w:val=""/>
+      <w:lvlJc w:val="left"/>
+      <w:pPr>
+        <w:ind w:left="2200" w:hanging="440"/>
+      </w:pPr>
+      <w:rPr>
+        <w:rFonts w:ascii="Wingdings" w:hAnsi="Wingdings" w:hint="default"/>
+      </w:rPr>
+    </w:lvl>
+    <w:lvl w:ilvl="4" w:tplc="04090003" w:tentative="1">
+      <w:start w:val="1"/>
+      <w:numFmt w:val="bullet"/>
+      <w:lvlText w:val=""/>
+      <w:lvlJc w:val="left"/>
+      <w:pPr>
+        <w:ind w:left="2640" w:hanging="440"/>
+      </w:pPr>
+      <w:rPr>
+        <w:rFonts w:ascii="Wingdings" w:hAnsi="Wingdings" w:hint="default"/>
+      </w:rPr>
+    </w:lvl>
+    <w:lvl w:ilvl="5" w:tplc="04090005" w:tentative="1">
+      <w:start w:val="1"/>
+      <w:numFmt w:val="bullet"/>
+      <w:lvlText w:val=""/>
+      <w:lvlJc w:val="left"/>
+      <w:pPr>
+        <w:ind w:left="3080" w:hanging="440"/>
+      </w:pPr>
+      <w:rPr>
+        <w:rFonts w:ascii="Wingdings" w:hAnsi="Wingdings" w:hint="default"/>
+      </w:rPr>
+    </w:lvl>
+    <w:lvl w:ilvl="6" w:tplc="04090001" w:tentative="1">
+      <w:start w:val="1"/>
+      <w:numFmt w:val="bullet"/>
+      <w:lvlText w:val=""/>
+      <w:lvlJc w:val="left"/>
+      <w:pPr>
+        <w:ind w:left="3520" w:hanging="440"/>
+      </w:pPr>
+      <w:rPr>
+        <w:rFonts w:ascii="Wingdings" w:hAnsi="Wingdings" w:hint="default"/>
+      </w:rPr>
+    </w:lvl>
+    <w:lvl w:ilvl="7" w:tplc="04090003" w:tentative="1">
+      <w:start w:val="1"/>
+      <w:numFmt w:val="bullet"/>
+      <w:lvlText w:val=""/>
+      <w:lvlJc w:val="left"/>
+      <w:pPr>
+        <w:ind w:left="3960" w:hanging="440"/>
+      </w:pPr>
+      <w:rPr>
+        <w:rFonts w:ascii="Wingdings" w:hAnsi="Wingdings" w:hint="default"/>
+      </w:rPr>
+    </w:lvl>
+    <w:lvl w:ilvl="8" w:tplc="04090005" w:tentative="1">
+      <w:start w:val="1"/>
+      <w:numFmt w:val="bullet"/>
+      <w:lvlText w:val=""/>
+      <w:lvlJc w:val="left"/>
+      <w:pPr>
+        <w:ind w:left="4400" w:hanging="440"/>
+      </w:pPr>
+      <w:rPr>
+        <w:rFonts w:ascii="Wingdings" w:hAnsi="Wingdings" w:hint="default"/>
+      </w:rPr>
+    </w:lvl>
+  </w:abstractNum>
+  <w:abstractNum w:abstractNumId="2" w15:restartNumberingAfterBreak="0">
     <w:nsid w:val="47195793"/>
     <w:multiLevelType w:val="hybridMultilevel"/>
     <w:tmpl w:val="18CA6412"/>
@@ -1422,13 +1681,541 @@
       <w:pPr>
         <w:ind w:left="4400" w:hanging="440"/>
       </w:pPr>
+    </w:lvl>
+  </w:abstractNum>
+  <w:abstractNum w:abstractNumId="3" w15:restartNumberingAfterBreak="0">
+    <w:nsid w:val="488F64C3"/>
+    <w:multiLevelType w:val="hybridMultilevel"/>
+    <w:tmpl w:val="AEEE5158"/>
+    <w:lvl w:ilvl="0" w:tplc="DDEE82DC">
+      <w:numFmt w:val="bullet"/>
+      <w:lvlText w:val=""/>
+      <w:lvlJc w:val="left"/>
+      <w:pPr>
+        <w:ind w:left="800" w:hanging="360"/>
+      </w:pPr>
+      <w:rPr>
+        <w:rFonts w:ascii="Wingdings" w:eastAsiaTheme="minorEastAsia" w:hAnsi="Wingdings" w:cstheme="minorBidi" w:hint="default"/>
+      </w:rPr>
+    </w:lvl>
+    <w:lvl w:ilvl="1" w:tplc="04090003" w:tentative="1">
+      <w:start w:val="1"/>
+      <w:numFmt w:val="bullet"/>
+      <w:lvlText w:val=""/>
+      <w:lvlJc w:val="left"/>
+      <w:pPr>
+        <w:ind w:left="1320" w:hanging="440"/>
+      </w:pPr>
+      <w:rPr>
+        <w:rFonts w:ascii="Wingdings" w:hAnsi="Wingdings" w:hint="default"/>
+      </w:rPr>
+    </w:lvl>
+    <w:lvl w:ilvl="2" w:tplc="04090005" w:tentative="1">
+      <w:start w:val="1"/>
+      <w:numFmt w:val="bullet"/>
+      <w:lvlText w:val=""/>
+      <w:lvlJc w:val="left"/>
+      <w:pPr>
+        <w:ind w:left="1760" w:hanging="440"/>
+      </w:pPr>
+      <w:rPr>
+        <w:rFonts w:ascii="Wingdings" w:hAnsi="Wingdings" w:hint="default"/>
+      </w:rPr>
+    </w:lvl>
+    <w:lvl w:ilvl="3" w:tplc="04090001" w:tentative="1">
+      <w:start w:val="1"/>
+      <w:numFmt w:val="bullet"/>
+      <w:lvlText w:val=""/>
+      <w:lvlJc w:val="left"/>
+      <w:pPr>
+        <w:ind w:left="2200" w:hanging="440"/>
+      </w:pPr>
+      <w:rPr>
+        <w:rFonts w:ascii="Wingdings" w:hAnsi="Wingdings" w:hint="default"/>
+      </w:rPr>
+    </w:lvl>
+    <w:lvl w:ilvl="4" w:tplc="04090003" w:tentative="1">
+      <w:start w:val="1"/>
+      <w:numFmt w:val="bullet"/>
+      <w:lvlText w:val=""/>
+      <w:lvlJc w:val="left"/>
+      <w:pPr>
+        <w:ind w:left="2640" w:hanging="440"/>
+      </w:pPr>
+      <w:rPr>
+        <w:rFonts w:ascii="Wingdings" w:hAnsi="Wingdings" w:hint="default"/>
+      </w:rPr>
+    </w:lvl>
+    <w:lvl w:ilvl="5" w:tplc="04090005" w:tentative="1">
+      <w:start w:val="1"/>
+      <w:numFmt w:val="bullet"/>
+      <w:lvlText w:val=""/>
+      <w:lvlJc w:val="left"/>
+      <w:pPr>
+        <w:ind w:left="3080" w:hanging="440"/>
+      </w:pPr>
+      <w:rPr>
+        <w:rFonts w:ascii="Wingdings" w:hAnsi="Wingdings" w:hint="default"/>
+      </w:rPr>
+    </w:lvl>
+    <w:lvl w:ilvl="6" w:tplc="04090001" w:tentative="1">
+      <w:start w:val="1"/>
+      <w:numFmt w:val="bullet"/>
+      <w:lvlText w:val=""/>
+      <w:lvlJc w:val="left"/>
+      <w:pPr>
+        <w:ind w:left="3520" w:hanging="440"/>
+      </w:pPr>
+      <w:rPr>
+        <w:rFonts w:ascii="Wingdings" w:hAnsi="Wingdings" w:hint="default"/>
+      </w:rPr>
+    </w:lvl>
+    <w:lvl w:ilvl="7" w:tplc="04090003" w:tentative="1">
+      <w:start w:val="1"/>
+      <w:numFmt w:val="bullet"/>
+      <w:lvlText w:val=""/>
+      <w:lvlJc w:val="left"/>
+      <w:pPr>
+        <w:ind w:left="3960" w:hanging="440"/>
+      </w:pPr>
+      <w:rPr>
+        <w:rFonts w:ascii="Wingdings" w:hAnsi="Wingdings" w:hint="default"/>
+      </w:rPr>
+    </w:lvl>
+    <w:lvl w:ilvl="8" w:tplc="04090005" w:tentative="1">
+      <w:start w:val="1"/>
+      <w:numFmt w:val="bullet"/>
+      <w:lvlText w:val=""/>
+      <w:lvlJc w:val="left"/>
+      <w:pPr>
+        <w:ind w:left="4400" w:hanging="440"/>
+      </w:pPr>
+      <w:rPr>
+        <w:rFonts w:ascii="Wingdings" w:hAnsi="Wingdings" w:hint="default"/>
+      </w:rPr>
+    </w:lvl>
+  </w:abstractNum>
+  <w:abstractNum w:abstractNumId="4" w15:restartNumberingAfterBreak="0">
+    <w:nsid w:val="52567129"/>
+    <w:multiLevelType w:val="hybridMultilevel"/>
+    <w:tmpl w:val="159AF218"/>
+    <w:lvl w:ilvl="0" w:tplc="0AD010C0">
+      <w:start w:val="1"/>
+      <w:numFmt w:val="bullet"/>
+      <w:lvlText w:val="•"/>
+      <w:lvlJc w:val="left"/>
+      <w:pPr>
+        <w:tabs>
+          <w:tab w:val="num" w:pos="720"/>
+        </w:tabs>
+        <w:ind w:left="720" w:hanging="360"/>
+      </w:pPr>
+      <w:rPr>
+        <w:rFonts w:ascii="Arial" w:hAnsi="Arial" w:hint="default"/>
+      </w:rPr>
+    </w:lvl>
+    <w:lvl w:ilvl="1" w:tplc="0ECCE32C" w:tentative="1">
+      <w:start w:val="1"/>
+      <w:numFmt w:val="bullet"/>
+      <w:lvlText w:val="•"/>
+      <w:lvlJc w:val="left"/>
+      <w:pPr>
+        <w:tabs>
+          <w:tab w:val="num" w:pos="1440"/>
+        </w:tabs>
+        <w:ind w:left="1440" w:hanging="360"/>
+      </w:pPr>
+      <w:rPr>
+        <w:rFonts w:ascii="Arial" w:hAnsi="Arial" w:hint="default"/>
+      </w:rPr>
+    </w:lvl>
+    <w:lvl w:ilvl="2" w:tplc="9758B48C" w:tentative="1">
+      <w:start w:val="1"/>
+      <w:numFmt w:val="bullet"/>
+      <w:lvlText w:val="•"/>
+      <w:lvlJc w:val="left"/>
+      <w:pPr>
+        <w:tabs>
+          <w:tab w:val="num" w:pos="2160"/>
+        </w:tabs>
+        <w:ind w:left="2160" w:hanging="360"/>
+      </w:pPr>
+      <w:rPr>
+        <w:rFonts w:ascii="Arial" w:hAnsi="Arial" w:hint="default"/>
+      </w:rPr>
+    </w:lvl>
+    <w:lvl w:ilvl="3" w:tplc="FF3C5FDC" w:tentative="1">
+      <w:start w:val="1"/>
+      <w:numFmt w:val="bullet"/>
+      <w:lvlText w:val="•"/>
+      <w:lvlJc w:val="left"/>
+      <w:pPr>
+        <w:tabs>
+          <w:tab w:val="num" w:pos="2880"/>
+        </w:tabs>
+        <w:ind w:left="2880" w:hanging="360"/>
+      </w:pPr>
+      <w:rPr>
+        <w:rFonts w:ascii="Arial" w:hAnsi="Arial" w:hint="default"/>
+      </w:rPr>
+    </w:lvl>
+    <w:lvl w:ilvl="4" w:tplc="F9527FF6" w:tentative="1">
+      <w:start w:val="1"/>
+      <w:numFmt w:val="bullet"/>
+      <w:lvlText w:val="•"/>
+      <w:lvlJc w:val="left"/>
+      <w:pPr>
+        <w:tabs>
+          <w:tab w:val="num" w:pos="3600"/>
+        </w:tabs>
+        <w:ind w:left="3600" w:hanging="360"/>
+      </w:pPr>
+      <w:rPr>
+        <w:rFonts w:ascii="Arial" w:hAnsi="Arial" w:hint="default"/>
+      </w:rPr>
+    </w:lvl>
+    <w:lvl w:ilvl="5" w:tplc="797E5C76" w:tentative="1">
+      <w:start w:val="1"/>
+      <w:numFmt w:val="bullet"/>
+      <w:lvlText w:val="•"/>
+      <w:lvlJc w:val="left"/>
+      <w:pPr>
+        <w:tabs>
+          <w:tab w:val="num" w:pos="4320"/>
+        </w:tabs>
+        <w:ind w:left="4320" w:hanging="360"/>
+      </w:pPr>
+      <w:rPr>
+        <w:rFonts w:ascii="Arial" w:hAnsi="Arial" w:hint="default"/>
+      </w:rPr>
+    </w:lvl>
+    <w:lvl w:ilvl="6" w:tplc="9E582E7E" w:tentative="1">
+      <w:start w:val="1"/>
+      <w:numFmt w:val="bullet"/>
+      <w:lvlText w:val="•"/>
+      <w:lvlJc w:val="left"/>
+      <w:pPr>
+        <w:tabs>
+          <w:tab w:val="num" w:pos="5040"/>
+        </w:tabs>
+        <w:ind w:left="5040" w:hanging="360"/>
+      </w:pPr>
+      <w:rPr>
+        <w:rFonts w:ascii="Arial" w:hAnsi="Arial" w:hint="default"/>
+      </w:rPr>
+    </w:lvl>
+    <w:lvl w:ilvl="7" w:tplc="EBE0AABA" w:tentative="1">
+      <w:start w:val="1"/>
+      <w:numFmt w:val="bullet"/>
+      <w:lvlText w:val="•"/>
+      <w:lvlJc w:val="left"/>
+      <w:pPr>
+        <w:tabs>
+          <w:tab w:val="num" w:pos="5760"/>
+        </w:tabs>
+        <w:ind w:left="5760" w:hanging="360"/>
+      </w:pPr>
+      <w:rPr>
+        <w:rFonts w:ascii="Arial" w:hAnsi="Arial" w:hint="default"/>
+      </w:rPr>
+    </w:lvl>
+    <w:lvl w:ilvl="8" w:tplc="16422606" w:tentative="1">
+      <w:start w:val="1"/>
+      <w:numFmt w:val="bullet"/>
+      <w:lvlText w:val="•"/>
+      <w:lvlJc w:val="left"/>
+      <w:pPr>
+        <w:tabs>
+          <w:tab w:val="num" w:pos="6480"/>
+        </w:tabs>
+        <w:ind w:left="6480" w:hanging="360"/>
+      </w:pPr>
+      <w:rPr>
+        <w:rFonts w:ascii="Arial" w:hAnsi="Arial" w:hint="default"/>
+      </w:rPr>
+    </w:lvl>
+  </w:abstractNum>
+  <w:abstractNum w:abstractNumId="5" w15:restartNumberingAfterBreak="0">
+    <w:nsid w:val="5B4D60F7"/>
+    <w:multiLevelType w:val="hybridMultilevel"/>
+    <w:tmpl w:val="2DD80244"/>
+    <w:lvl w:ilvl="0" w:tplc="9F7E0F6E">
+      <w:numFmt w:val="bullet"/>
+      <w:lvlText w:val=""/>
+      <w:lvlJc w:val="left"/>
+      <w:pPr>
+        <w:ind w:left="800" w:hanging="360"/>
+      </w:pPr>
+      <w:rPr>
+        <w:rFonts w:ascii="Wingdings" w:eastAsiaTheme="minorEastAsia" w:hAnsi="Wingdings" w:cstheme="minorBidi" w:hint="default"/>
+      </w:rPr>
+    </w:lvl>
+    <w:lvl w:ilvl="1" w:tplc="04090003" w:tentative="1">
+      <w:start w:val="1"/>
+      <w:numFmt w:val="bullet"/>
+      <w:lvlText w:val=""/>
+      <w:lvlJc w:val="left"/>
+      <w:pPr>
+        <w:ind w:left="1320" w:hanging="440"/>
+      </w:pPr>
+      <w:rPr>
+        <w:rFonts w:ascii="Wingdings" w:hAnsi="Wingdings" w:hint="default"/>
+      </w:rPr>
+    </w:lvl>
+    <w:lvl w:ilvl="2" w:tplc="04090005" w:tentative="1">
+      <w:start w:val="1"/>
+      <w:numFmt w:val="bullet"/>
+      <w:lvlText w:val=""/>
+      <w:lvlJc w:val="left"/>
+      <w:pPr>
+        <w:ind w:left="1760" w:hanging="440"/>
+      </w:pPr>
+      <w:rPr>
+        <w:rFonts w:ascii="Wingdings" w:hAnsi="Wingdings" w:hint="default"/>
+      </w:rPr>
+    </w:lvl>
+    <w:lvl w:ilvl="3" w:tplc="04090001" w:tentative="1">
+      <w:start w:val="1"/>
+      <w:numFmt w:val="bullet"/>
+      <w:lvlText w:val=""/>
+      <w:lvlJc w:val="left"/>
+      <w:pPr>
+        <w:ind w:left="2200" w:hanging="440"/>
+      </w:pPr>
+      <w:rPr>
+        <w:rFonts w:ascii="Wingdings" w:hAnsi="Wingdings" w:hint="default"/>
+      </w:rPr>
+    </w:lvl>
+    <w:lvl w:ilvl="4" w:tplc="04090003" w:tentative="1">
+      <w:start w:val="1"/>
+      <w:numFmt w:val="bullet"/>
+      <w:lvlText w:val=""/>
+      <w:lvlJc w:val="left"/>
+      <w:pPr>
+        <w:ind w:left="2640" w:hanging="440"/>
+      </w:pPr>
+      <w:rPr>
+        <w:rFonts w:ascii="Wingdings" w:hAnsi="Wingdings" w:hint="default"/>
+      </w:rPr>
+    </w:lvl>
+    <w:lvl w:ilvl="5" w:tplc="04090005" w:tentative="1">
+      <w:start w:val="1"/>
+      <w:numFmt w:val="bullet"/>
+      <w:lvlText w:val=""/>
+      <w:lvlJc w:val="left"/>
+      <w:pPr>
+        <w:ind w:left="3080" w:hanging="440"/>
+      </w:pPr>
+      <w:rPr>
+        <w:rFonts w:ascii="Wingdings" w:hAnsi="Wingdings" w:hint="default"/>
+      </w:rPr>
+    </w:lvl>
+    <w:lvl w:ilvl="6" w:tplc="04090001" w:tentative="1">
+      <w:start w:val="1"/>
+      <w:numFmt w:val="bullet"/>
+      <w:lvlText w:val=""/>
+      <w:lvlJc w:val="left"/>
+      <w:pPr>
+        <w:ind w:left="3520" w:hanging="440"/>
+      </w:pPr>
+      <w:rPr>
+        <w:rFonts w:ascii="Wingdings" w:hAnsi="Wingdings" w:hint="default"/>
+      </w:rPr>
+    </w:lvl>
+    <w:lvl w:ilvl="7" w:tplc="04090003" w:tentative="1">
+      <w:start w:val="1"/>
+      <w:numFmt w:val="bullet"/>
+      <w:lvlText w:val=""/>
+      <w:lvlJc w:val="left"/>
+      <w:pPr>
+        <w:ind w:left="3960" w:hanging="440"/>
+      </w:pPr>
+      <w:rPr>
+        <w:rFonts w:ascii="Wingdings" w:hAnsi="Wingdings" w:hint="default"/>
+      </w:rPr>
+    </w:lvl>
+    <w:lvl w:ilvl="8" w:tplc="04090005" w:tentative="1">
+      <w:start w:val="1"/>
+      <w:numFmt w:val="bullet"/>
+      <w:lvlText w:val=""/>
+      <w:lvlJc w:val="left"/>
+      <w:pPr>
+        <w:ind w:left="4400" w:hanging="440"/>
+      </w:pPr>
+      <w:rPr>
+        <w:rFonts w:ascii="Wingdings" w:hAnsi="Wingdings" w:hint="default"/>
+      </w:rPr>
+    </w:lvl>
+  </w:abstractNum>
+  <w:abstractNum w:abstractNumId="6" w15:restartNumberingAfterBreak="0">
+    <w:nsid w:val="77751B53"/>
+    <w:multiLevelType w:val="multilevel"/>
+    <w:tmpl w:val="D51E7B1E"/>
+    <w:lvl w:ilvl="0">
+      <w:start w:val="1"/>
+      <w:numFmt w:val="bullet"/>
+      <w:lvlText w:val=""/>
+      <w:lvlJc w:val="left"/>
+      <w:pPr>
+        <w:tabs>
+          <w:tab w:val="num" w:pos="720"/>
+        </w:tabs>
+        <w:ind w:left="720" w:hanging="360"/>
+      </w:pPr>
+      <w:rPr>
+        <w:rFonts w:ascii="Symbol" w:hAnsi="Symbol" w:hint="default"/>
+        <w:sz w:val="20"/>
+      </w:rPr>
+    </w:lvl>
+    <w:lvl w:ilvl="1" w:tentative="1">
+      <w:start w:val="1"/>
+      <w:numFmt w:val="bullet"/>
+      <w:lvlText w:val=""/>
+      <w:lvlJc w:val="left"/>
+      <w:pPr>
+        <w:tabs>
+          <w:tab w:val="num" w:pos="1440"/>
+        </w:tabs>
+        <w:ind w:left="1440" w:hanging="360"/>
+      </w:pPr>
+      <w:rPr>
+        <w:rFonts w:ascii="Symbol" w:hAnsi="Symbol" w:hint="default"/>
+        <w:sz w:val="20"/>
+      </w:rPr>
+    </w:lvl>
+    <w:lvl w:ilvl="2" w:tentative="1">
+      <w:start w:val="1"/>
+      <w:numFmt w:val="bullet"/>
+      <w:lvlText w:val=""/>
+      <w:lvlJc w:val="left"/>
+      <w:pPr>
+        <w:tabs>
+          <w:tab w:val="num" w:pos="2160"/>
+        </w:tabs>
+        <w:ind w:left="2160" w:hanging="360"/>
+      </w:pPr>
+      <w:rPr>
+        <w:rFonts w:ascii="Symbol" w:hAnsi="Symbol" w:hint="default"/>
+        <w:sz w:val="20"/>
+      </w:rPr>
+    </w:lvl>
+    <w:lvl w:ilvl="3" w:tentative="1">
+      <w:start w:val="1"/>
+      <w:numFmt w:val="bullet"/>
+      <w:lvlText w:val=""/>
+      <w:lvlJc w:val="left"/>
+      <w:pPr>
+        <w:tabs>
+          <w:tab w:val="num" w:pos="2880"/>
+        </w:tabs>
+        <w:ind w:left="2880" w:hanging="360"/>
+      </w:pPr>
+      <w:rPr>
+        <w:rFonts w:ascii="Symbol" w:hAnsi="Symbol" w:hint="default"/>
+        <w:sz w:val="20"/>
+      </w:rPr>
+    </w:lvl>
+    <w:lvl w:ilvl="4" w:tentative="1">
+      <w:start w:val="1"/>
+      <w:numFmt w:val="bullet"/>
+      <w:lvlText w:val=""/>
+      <w:lvlJc w:val="left"/>
+      <w:pPr>
+        <w:tabs>
+          <w:tab w:val="num" w:pos="3600"/>
+        </w:tabs>
+        <w:ind w:left="3600" w:hanging="360"/>
+      </w:pPr>
+      <w:rPr>
+        <w:rFonts w:ascii="Symbol" w:hAnsi="Symbol" w:hint="default"/>
+        <w:sz w:val="20"/>
+      </w:rPr>
+    </w:lvl>
+    <w:lvl w:ilvl="5" w:tentative="1">
+      <w:start w:val="1"/>
+      <w:numFmt w:val="bullet"/>
+      <w:lvlText w:val=""/>
+      <w:lvlJc w:val="left"/>
+      <w:pPr>
+        <w:tabs>
+          <w:tab w:val="num" w:pos="4320"/>
+        </w:tabs>
+        <w:ind w:left="4320" w:hanging="360"/>
+      </w:pPr>
+      <w:rPr>
+        <w:rFonts w:ascii="Symbol" w:hAnsi="Symbol" w:hint="default"/>
+        <w:sz w:val="20"/>
+      </w:rPr>
+    </w:lvl>
+    <w:lvl w:ilvl="6" w:tentative="1">
+      <w:start w:val="1"/>
+      <w:numFmt w:val="bullet"/>
+      <w:lvlText w:val=""/>
+      <w:lvlJc w:val="left"/>
+      <w:pPr>
+        <w:tabs>
+          <w:tab w:val="num" w:pos="5040"/>
+        </w:tabs>
+        <w:ind w:left="5040" w:hanging="360"/>
+      </w:pPr>
+      <w:rPr>
+        <w:rFonts w:ascii="Symbol" w:hAnsi="Symbol" w:hint="default"/>
+        <w:sz w:val="20"/>
+      </w:rPr>
+    </w:lvl>
+    <w:lvl w:ilvl="7" w:tentative="1">
+      <w:start w:val="1"/>
+      <w:numFmt w:val="bullet"/>
+      <w:lvlText w:val=""/>
+      <w:lvlJc w:val="left"/>
+      <w:pPr>
+        <w:tabs>
+          <w:tab w:val="num" w:pos="5760"/>
+        </w:tabs>
+        <w:ind w:left="5760" w:hanging="360"/>
+      </w:pPr>
+      <w:rPr>
+        <w:rFonts w:ascii="Symbol" w:hAnsi="Symbol" w:hint="default"/>
+        <w:sz w:val="20"/>
+      </w:rPr>
+    </w:lvl>
+    <w:lvl w:ilvl="8" w:tentative="1">
+      <w:start w:val="1"/>
+      <w:numFmt w:val="bullet"/>
+      <w:lvlText w:val=""/>
+      <w:lvlJc w:val="left"/>
+      <w:pPr>
+        <w:tabs>
+          <w:tab w:val="num" w:pos="6480"/>
+        </w:tabs>
+        <w:ind w:left="6480" w:hanging="360"/>
+      </w:pPr>
+      <w:rPr>
+        <w:rFonts w:ascii="Symbol" w:hAnsi="Symbol" w:hint="default"/>
+        <w:sz w:val="20"/>
+      </w:rPr>
     </w:lvl>
   </w:abstractNum>
   <w:num w:numId="1" w16cid:durableId="163788165">
     <w:abstractNumId w:val="0"/>
   </w:num>
   <w:num w:numId="2" w16cid:durableId="26028198">
+    <w:abstractNumId w:val="2"/>
+  </w:num>
+  <w:num w:numId="3" w16cid:durableId="365252541">
+    <w:abstractNumId w:val="4"/>
+  </w:num>
+  <w:num w:numId="4" w16cid:durableId="130489487">
     <w:abstractNumId w:val="1"/>
+  </w:num>
+  <w:num w:numId="5" w16cid:durableId="1397511595">
+    <w:abstractNumId w:val="5"/>
+  </w:num>
+  <w:num w:numId="6" w16cid:durableId="50928887">
+    <w:abstractNumId w:val="3"/>
+  </w:num>
+  <w:num w:numId="7" w16cid:durableId="1383097897">
+    <w:abstractNumId w:val="6"/>
   </w:num>
 </w:numbering>
 </file>
@@ -2040,6 +2827,7 @@
   <w:style w:type="character" w:default="1" w:styleId="a0">
     <w:name w:val="Default Paragraph Font"/>
     <w:uiPriority w:val="1"/>
+    <w:semiHidden/>
     <w:unhideWhenUsed/>
   </w:style>
   <w:style w:type="table" w:default="1" w:styleId="a1">
@@ -2371,6 +3159,50 @@
       <w:color w:val="605E5C"/>
       <w:shd w:val="clear" w:color="auto" w:fill="E1DFDD"/>
     </w:rPr>
+  </w:style>
+  <w:style w:type="paragraph" w:styleId="ac">
+    <w:name w:val="header"/>
+    <w:basedOn w:val="a"/>
+    <w:link w:val="Char3"/>
+    <w:uiPriority w:val="99"/>
+    <w:unhideWhenUsed/>
+    <w:rsid w:val="00314B0F"/>
+    <w:pPr>
+      <w:tabs>
+        <w:tab w:val="center" w:pos="4513"/>
+        <w:tab w:val="right" w:pos="9026"/>
+      </w:tabs>
+      <w:snapToGrid w:val="0"/>
+    </w:pPr>
+  </w:style>
+  <w:style w:type="character" w:customStyle="1" w:styleId="Char3">
+    <w:name w:val="머리글 Char"/>
+    <w:basedOn w:val="a0"/>
+    <w:link w:val="ac"/>
+    <w:uiPriority w:val="99"/>
+    <w:rsid w:val="00314B0F"/>
+  </w:style>
+  <w:style w:type="paragraph" w:styleId="ad">
+    <w:name w:val="footer"/>
+    <w:basedOn w:val="a"/>
+    <w:link w:val="Char4"/>
+    <w:uiPriority w:val="99"/>
+    <w:unhideWhenUsed/>
+    <w:rsid w:val="00314B0F"/>
+    <w:pPr>
+      <w:tabs>
+        <w:tab w:val="center" w:pos="4513"/>
+        <w:tab w:val="right" w:pos="9026"/>
+      </w:tabs>
+      <w:snapToGrid w:val="0"/>
+    </w:pPr>
+  </w:style>
+  <w:style w:type="character" w:customStyle="1" w:styleId="Char4">
+    <w:name w:val="바닥글 Char"/>
+    <w:basedOn w:val="a0"/>
+    <w:link w:val="ad"/>
+    <w:uiPriority w:val="99"/>
+    <w:rsid w:val="00314B0F"/>
   </w:style>
 </w:styles>
 </file>
